--- a/inst/extdata/clino_annual_safety_report_bm.docx
+++ b/inst/extdata/clino_annual_safety_report_bm.docx
@@ -1,6 +1,6 @@
 
 <file path=word/document.xml><?xml version="1.0" encoding="utf-8"?>
-<w:document xmlns:wpc="http://schemas.microsoft.com/office/word/2010/wordprocessingCanvas" xmlns:cx="http://schemas.microsoft.com/office/drawing/2014/chartex" xmlns:cx1="http://schemas.microsoft.com/office/drawing/2015/9/8/chartex" xmlns:mc="http://schemas.openxmlformats.org/markup-compatibility/2006" xmlns:o="urn:schemas-microsoft-com:office:office" xmlns:r="http://schemas.openxmlformats.org/officeDocument/2006/relationships" xmlns:m="http://schemas.openxmlformats.org/officeDocument/2006/math" xmlns:v="urn:schemas-microsoft-com:vml" xmlns:wp14="http://schemas.microsoft.com/office/word/2010/wordprocessingDrawing" xmlns:wp="http://schemas.openxmlformats.org/drawingml/2006/wordprocessingDrawing" xmlns:w10="urn:schemas-microsoft-com:office:word" xmlns:w="http://schemas.openxmlformats.org/wordprocessingml/2006/main" xmlns:w14="http://schemas.microsoft.com/office/word/2010/wordml" xmlns:w15="http://schemas.microsoft.com/office/word/2012/wordml" xmlns:w16se="http://schemas.microsoft.com/office/word/2015/wordml/symex" xmlns:wpg="http://schemas.microsoft.com/office/word/2010/wordprocessingGroup" xmlns:wpi="http://schemas.microsoft.com/office/word/2010/wordprocessingInk" xmlns:wne="http://schemas.microsoft.com/office/word/2006/wordml" xmlns:wps="http://schemas.microsoft.com/office/word/2010/wordprocessingShape" mc:Ignorable="w14 w15 w16se wp14">
+<w:document xmlns:wpc="http://schemas.microsoft.com/office/word/2010/wordprocessingCanvas" xmlns:cx="http://schemas.microsoft.com/office/drawing/2014/chartex" xmlns:cx1="http://schemas.microsoft.com/office/drawing/2015/9/8/chartex" xmlns:cx2="http://schemas.microsoft.com/office/drawing/2015/10/21/chartex" xmlns:cx3="http://schemas.microsoft.com/office/drawing/2016/5/9/chartex" xmlns:cx4="http://schemas.microsoft.com/office/drawing/2016/5/10/chartex" xmlns:cx5="http://schemas.microsoft.com/office/drawing/2016/5/11/chartex" xmlns:cx6="http://schemas.microsoft.com/office/drawing/2016/5/12/chartex" xmlns:cx7="http://schemas.microsoft.com/office/drawing/2016/5/13/chartex" xmlns:cx8="http://schemas.microsoft.com/office/drawing/2016/5/14/chartex" xmlns:mc="http://schemas.openxmlformats.org/markup-compatibility/2006" xmlns:aink="http://schemas.microsoft.com/office/drawing/2016/ink" xmlns:am3d="http://schemas.microsoft.com/office/drawing/2017/model3d" xmlns:o="urn:schemas-microsoft-com:office:office" xmlns:oel="http://schemas.microsoft.com/office/2019/extlst" xmlns:r="http://schemas.openxmlformats.org/officeDocument/2006/relationships" xmlns:m="http://schemas.openxmlformats.org/officeDocument/2006/math" xmlns:v="urn:schemas-microsoft-com:vml" xmlns:wp14="http://schemas.microsoft.com/office/word/2010/wordprocessingDrawing" xmlns:wp="http://schemas.openxmlformats.org/drawingml/2006/wordprocessingDrawing" xmlns:w10="urn:schemas-microsoft-com:office:word" xmlns:w="http://schemas.openxmlformats.org/wordprocessingml/2006/main" xmlns:w14="http://schemas.microsoft.com/office/word/2010/wordml" xmlns:w15="http://schemas.microsoft.com/office/word/2012/wordml" xmlns:w16cex="http://schemas.microsoft.com/office/word/2018/wordml/cex" xmlns:w16cid="http://schemas.microsoft.com/office/word/2016/wordml/cid" xmlns:w16="http://schemas.microsoft.com/office/word/2018/wordml" xmlns:w16sdtdh="http://schemas.microsoft.com/office/word/2020/wordml/sdtdatahash" xmlns:w16se="http://schemas.microsoft.com/office/word/2015/wordml/symex" xmlns:wpg="http://schemas.microsoft.com/office/word/2010/wordprocessingGroup" xmlns:wpi="http://schemas.microsoft.com/office/word/2010/wordprocessingInk" xmlns:wne="http://schemas.microsoft.com/office/word/2006/wordml" xmlns:wps="http://schemas.microsoft.com/office/word/2010/wordprocessingShape" mc:Ignorable="w14 w15 w16se w16cid w16 w16cex w16sdtdh wp14">
   <w:body>
     <w:p>
       <w:pPr>
@@ -1963,8 +1963,6 @@
       <w:pPr>
         <w:pStyle w:val="berschriftIntroLauftext"/>
       </w:pPr>
-      <w:bookmarkStart w:id="24" w:name="_GoBack"/>
-      <w:bookmarkEnd w:id="24"/>
       <w:r>
         <w:t>Summary of the s</w:t>
       </w:r>
@@ -2317,2364 +2315,57 @@
     <w:p>
       <w:pPr>
         <w:pStyle w:val="berschriftIntroLauftext"/>
+        <w:sectPr>
+          <w:headerReference w:type="even" r:id="rId11"/>
+          <w:headerReference w:type="default" r:id="rId12"/>
+          <w:footerReference w:type="even" r:id="rId13"/>
+          <w:footerReference w:type="default" r:id="rId14"/>
+          <w:headerReference w:type="first" r:id="rId15"/>
+          <w:footerReference w:type="first" r:id="rId16"/>
+          <w:type w:val="continuous"/>
+          <w:pgSz w:w="11900" w:h="16840"/>
+          <w:pgMar w:top="1671" w:right="680" w:bottom="567" w:left="680" w:header="708" w:footer="708" w:gutter="0"/>
+          <w:cols w:space="227"/>
+          <w:titlePg/>
+          <w:docGrid w:linePitch="360"/>
+        </w:sectPr>
+      </w:pPr>
+    </w:p>
+    <w:p>
+      <w:pPr>
+        <w:pStyle w:val="berschriftIntroLauftext"/>
       </w:pPr>
       <w:r>
         <w:lastRenderedPageBreak/>
         <w:t>Line listing</w:t>
       </w:r>
-      <w:bookmarkStart w:id="25" w:name="llist"/>
-      <w:bookmarkEnd w:id="25"/>
+      <w:bookmarkStart w:id="24" w:name="llist"/>
+      <w:bookmarkEnd w:id="24"/>
     </w:p>
-    <w:tbl>
-      <w:tblPr>
-        <w:tblStyle w:val="TableGrid"/>
-        <w:tblW w:w="0" w:type="auto"/>
-        <w:tblBorders>
-          <w:top w:val="single" w:sz="4" w:space="0" w:color="4FB4E0"/>
-          <w:left w:val="single" w:sz="4" w:space="0" w:color="4FB4E0"/>
-          <w:bottom w:val="single" w:sz="4" w:space="0" w:color="4FB4E0"/>
-          <w:right w:val="single" w:sz="4" w:space="0" w:color="4FB4E0"/>
-          <w:insideH w:val="single" w:sz="4" w:space="0" w:color="4FB4E0"/>
-          <w:insideV w:val="single" w:sz="4" w:space="0" w:color="4FB4E0"/>
-        </w:tblBorders>
-        <w:tblCellMar>
-          <w:top w:w="57" w:type="dxa"/>
-          <w:bottom w:w="57" w:type="dxa"/>
-        </w:tblCellMar>
-        <w:tblLook w:val="04A0" w:firstRow="1" w:lastRow="0" w:firstColumn="1" w:lastColumn="0" w:noHBand="0" w:noVBand="1"/>
-      </w:tblPr>
-      <w:tblGrid>
-        <w:gridCol w:w="728"/>
-        <w:gridCol w:w="774"/>
-        <w:gridCol w:w="961"/>
-        <w:gridCol w:w="921"/>
-        <w:gridCol w:w="1046"/>
-        <w:gridCol w:w="957"/>
-        <w:gridCol w:w="1033"/>
-        <w:gridCol w:w="1063"/>
-        <w:gridCol w:w="1069"/>
-        <w:gridCol w:w="908"/>
-        <w:gridCol w:w="1070"/>
-      </w:tblGrid>
-      <w:tr>
-        <w:trPr>
-          <w:cantSplit/>
-        </w:trPr>
-        <w:tc>
-          <w:tcPr>
-            <w:tcW w:w="0" w:type="auto"/>
-            <w:gridSpan w:val="11"/>
-          </w:tcPr>
-          <w:p>
-            <w:pPr>
-              <w:pStyle w:val="TEXT0"/>
-              <w:spacing w:after="0"/>
-              <w:rPr>
-                <w:color w:val="auto"/>
-              </w:rPr>
-            </w:pPr>
-            <w:r>
-              <w:rPr>
-                <w:color w:val="auto"/>
-              </w:rPr>
-              <w:t xml:space="preserve">Line listing of </w:t>
-            </w:r>
-            <w:r>
-              <w:rPr>
-                <w:color w:val="auto"/>
-              </w:rPr>
-              <w:t>SAEs</w:t>
-            </w:r>
-            <w:r>
-              <w:rPr>
-                <w:color w:val="auto"/>
-              </w:rPr>
-              <w:t>,</w:t>
-            </w:r>
-            <w:r>
-              <w:rPr>
-                <w:color w:val="auto"/>
-              </w:rPr>
-              <w:t xml:space="preserve"> </w:t>
-            </w:r>
-            <w:r>
-              <w:rPr>
-                <w:color w:val="auto"/>
-              </w:rPr>
-              <w:t>SADRs</w:t>
-            </w:r>
-            <w:r>
-              <w:rPr>
-                <w:color w:val="auto"/>
-              </w:rPr>
-              <w:t xml:space="preserve"> and SUSARs</w:t>
-            </w:r>
-            <w:r>
-              <w:rPr>
-                <w:color w:val="auto"/>
-              </w:rPr>
-              <w:t>, including international</w:t>
-            </w:r>
-            <w:r>
-              <w:rPr>
-                <w:color w:val="auto"/>
-              </w:rPr>
-              <w:t xml:space="preserve"> cases</w:t>
-            </w:r>
-            <w:r>
-              <w:rPr>
-                <w:color w:val="auto"/>
-              </w:rPr>
-              <w:br/>
-              <w:t>(</w:t>
-            </w:r>
-            <w:r>
-              <w:rPr>
-                <w:color w:val="auto"/>
-              </w:rPr>
-              <w:t xml:space="preserve">code </w:t>
-            </w:r>
-            <w:r>
-              <w:rPr>
-                <w:color w:val="auto"/>
-              </w:rPr>
-              <w:t xml:space="preserve">and version </w:t>
-            </w:r>
-            <w:r>
-              <w:rPr>
-                <w:color w:val="auto"/>
-              </w:rPr>
-              <w:t xml:space="preserve">of used standard </w:t>
-            </w:r>
-            <w:r>
-              <w:rPr>
-                <w:color w:val="auto"/>
-              </w:rPr>
-              <w:t>(</w:t>
-            </w:r>
-            <w:r>
-              <w:rPr>
-                <w:color w:val="auto"/>
-              </w:rPr>
-              <w:t xml:space="preserve">e.g. </w:t>
-            </w:r>
-            <w:proofErr w:type="spellStart"/>
-            <w:r>
-              <w:rPr>
-                <w:color w:val="auto"/>
-              </w:rPr>
-              <w:t>MedDRA</w:t>
-            </w:r>
-            <w:proofErr w:type="spellEnd"/>
-            <w:r>
-              <w:rPr>
-                <w:color w:val="auto"/>
-              </w:rPr>
-              <w:t xml:space="preserve"> </w:t>
-            </w:r>
-            <w:r>
-              <w:rPr>
-                <w:color w:val="auto"/>
-              </w:rPr>
-              <w:t>or CTCAE</w:t>
-            </w:r>
-            <w:r>
-              <w:rPr>
-                <w:color w:val="auto"/>
-              </w:rPr>
-              <w:t>)</w:t>
-            </w:r>
-            <w:r>
-              <w:rPr>
-                <w:color w:val="auto"/>
-              </w:rPr>
-              <w:t xml:space="preserve"> should be indicated, </w:t>
-            </w:r>
-            <w:r>
-              <w:rPr>
-                <w:color w:val="auto"/>
-              </w:rPr>
-              <w:t>details on SUSARs will be attached as appendices)</w:t>
-            </w:r>
-          </w:p>
-          <w:p>
-            <w:pPr>
-              <w:pStyle w:val="Text"/>
-              <w:rPr>
-                <w:i/>
-              </w:rPr>
-            </w:pPr>
-            <w:r>
-              <w:rPr>
-                <w:i/>
-              </w:rPr>
-              <w:t>In case the line listing is generated automatically</w:t>
-            </w:r>
-            <w:r>
-              <w:rPr>
-                <w:i/>
-              </w:rPr>
-              <w:t xml:space="preserve"> by your database</w:t>
-            </w:r>
-            <w:r>
-              <w:rPr>
-                <w:i/>
-              </w:rPr>
-              <w:t>, please replace the table below, considering all relevant information.</w:t>
-            </w:r>
-            <w:r>
-              <w:rPr>
-                <w:i/>
-              </w:rPr>
-              <w:t xml:space="preserve"> For medical devices you may refer to </w:t>
-            </w:r>
-            <w:r>
-              <w:rPr>
-                <w:i/>
-              </w:rPr>
-              <w:t>MEDDEV </w:t>
-            </w:r>
-            <w:r>
-              <w:rPr>
-                <w:i/>
-              </w:rPr>
-              <w:t>2.7/3</w:t>
-            </w:r>
-            <w:r>
-              <w:rPr>
-                <w:i/>
-              </w:rPr>
-              <w:t>.</w:t>
-            </w:r>
-          </w:p>
-        </w:tc>
-      </w:tr>
-      <w:tr>
-        <w:trPr>
-          <w:cantSplit/>
-        </w:trPr>
-        <w:tc>
-          <w:tcPr>
-            <w:tcW w:w="0" w:type="auto"/>
-          </w:tcPr>
-          <w:p>
-            <w:pPr>
-              <w:pStyle w:val="TEXT0"/>
-              <w:spacing w:after="0"/>
-              <w:rPr>
-                <w:color w:val="auto"/>
-              </w:rPr>
-            </w:pPr>
-            <w:r>
-              <w:rPr>
-                <w:color w:val="auto"/>
-              </w:rPr>
-              <w:t xml:space="preserve">SAE / </w:t>
-            </w:r>
-            <w:r>
-              <w:rPr>
-                <w:color w:val="auto"/>
-              </w:rPr>
-              <w:br/>
-              <w:t xml:space="preserve">SADR / </w:t>
-            </w:r>
-            <w:r>
-              <w:rPr>
-                <w:color w:val="auto"/>
-              </w:rPr>
-              <w:br/>
-              <w:t>SUSAR</w:t>
-            </w:r>
-          </w:p>
-        </w:tc>
-        <w:tc>
-          <w:tcPr>
-            <w:tcW w:w="0" w:type="auto"/>
-          </w:tcPr>
-          <w:p>
-            <w:pPr>
-              <w:pStyle w:val="TEXT0"/>
-              <w:spacing w:after="0"/>
-              <w:rPr>
-                <w:color w:val="auto"/>
-              </w:rPr>
-            </w:pPr>
-            <w:r>
-              <w:rPr>
-                <w:color w:val="auto"/>
-              </w:rPr>
-              <w:t>Serious a</w:t>
-            </w:r>
-            <w:r>
-              <w:rPr>
-                <w:color w:val="auto"/>
-              </w:rPr>
-              <w:t>dverse event/ reaction No.</w:t>
-            </w:r>
-          </w:p>
-        </w:tc>
-        <w:tc>
-          <w:tcPr>
-            <w:tcW w:w="0" w:type="auto"/>
-          </w:tcPr>
-          <w:p>
-            <w:pPr>
-              <w:pStyle w:val="TEXT0"/>
-              <w:spacing w:after="0"/>
-              <w:rPr>
-                <w:color w:val="auto"/>
-              </w:rPr>
-            </w:pPr>
-            <w:r>
-              <w:rPr>
-                <w:color w:val="auto"/>
-              </w:rPr>
-              <w:t>Participants ID</w:t>
-            </w:r>
-          </w:p>
-        </w:tc>
-        <w:tc>
-          <w:tcPr>
-            <w:tcW w:w="0" w:type="auto"/>
-          </w:tcPr>
-          <w:p>
-            <w:pPr>
-              <w:pStyle w:val="TEXT0"/>
-              <w:spacing w:after="0"/>
-              <w:rPr>
-                <w:color w:val="auto"/>
-              </w:rPr>
-            </w:pPr>
-            <w:r>
-              <w:rPr>
-                <w:color w:val="auto"/>
-              </w:rPr>
-              <w:t xml:space="preserve">Age / </w:t>
-            </w:r>
-            <w:r>
-              <w:rPr>
-                <w:color w:val="auto"/>
-              </w:rPr>
-              <w:t>Sex</w:t>
-            </w:r>
-            <w:r>
-              <w:rPr>
-                <w:color w:val="auto"/>
-              </w:rPr>
-              <w:br/>
-              <w:t>(F=femal</w:t>
-            </w:r>
-            <w:r>
-              <w:rPr>
-                <w:color w:val="auto"/>
-              </w:rPr>
-              <w:t>e</w:t>
-            </w:r>
-            <w:r>
-              <w:rPr>
-                <w:color w:val="auto"/>
-              </w:rPr>
-              <w:t>, M=male)</w:t>
-            </w:r>
-          </w:p>
-        </w:tc>
-        <w:tc>
-          <w:tcPr>
-            <w:tcW w:w="0" w:type="auto"/>
-          </w:tcPr>
-          <w:p>
-            <w:pPr>
-              <w:pStyle w:val="TEXT0"/>
-              <w:spacing w:after="0"/>
-              <w:rPr>
-                <w:color w:val="auto"/>
-              </w:rPr>
-            </w:pPr>
-            <w:r>
-              <w:rPr>
-                <w:color w:val="auto"/>
-              </w:rPr>
-              <w:t xml:space="preserve">Country </w:t>
-            </w:r>
-            <w:r>
-              <w:rPr>
-                <w:color w:val="auto"/>
-              </w:rPr>
-              <w:t xml:space="preserve">and site </w:t>
-            </w:r>
-            <w:r>
-              <w:rPr>
-                <w:color w:val="auto"/>
-              </w:rPr>
-              <w:t>in which participant is/was enrolled</w:t>
-            </w:r>
-            <w:r>
-              <w:rPr>
-                <w:color w:val="auto"/>
-              </w:rPr>
-              <w:br/>
-              <w:t>(for multicentre, international trials)</w:t>
-            </w:r>
-          </w:p>
-        </w:tc>
-        <w:tc>
-          <w:tcPr>
-            <w:tcW w:w="0" w:type="auto"/>
-          </w:tcPr>
-          <w:p>
-            <w:pPr>
-              <w:pStyle w:val="TEXT0"/>
-              <w:spacing w:after="0"/>
-              <w:rPr>
-                <w:color w:val="auto"/>
-              </w:rPr>
-            </w:pPr>
-            <w:r>
-              <w:rPr>
-                <w:color w:val="auto"/>
-              </w:rPr>
-              <w:t xml:space="preserve">Description of </w:t>
-            </w:r>
-            <w:r>
-              <w:rPr>
-                <w:color w:val="auto"/>
-              </w:rPr>
-              <w:t xml:space="preserve">event/ </w:t>
-            </w:r>
-            <w:r>
-              <w:rPr>
-                <w:color w:val="auto"/>
-              </w:rPr>
-              <w:t>reaction</w:t>
-            </w:r>
-          </w:p>
-        </w:tc>
-        <w:tc>
-          <w:tcPr>
-            <w:tcW w:w="0" w:type="auto"/>
-          </w:tcPr>
-          <w:p>
-            <w:pPr>
-              <w:pStyle w:val="TEXT0"/>
-              <w:spacing w:after="0"/>
-              <w:rPr>
-                <w:color w:val="auto"/>
-              </w:rPr>
-            </w:pPr>
-            <w:r>
-              <w:rPr>
-                <w:color w:val="auto"/>
-              </w:rPr>
-              <w:t>Description of intervention (dosage, schedule, route, if applicable)</w:t>
-            </w:r>
-          </w:p>
-        </w:tc>
-        <w:tc>
-          <w:tcPr>
-            <w:tcW w:w="0" w:type="auto"/>
-          </w:tcPr>
-          <w:p>
-            <w:pPr>
-              <w:pStyle w:val="TEXT0"/>
-              <w:spacing w:after="0"/>
-              <w:rPr>
-                <w:color w:val="auto"/>
-              </w:rPr>
-            </w:pPr>
-            <w:r>
-              <w:rPr>
-                <w:color w:val="auto"/>
-              </w:rPr>
-              <w:t>Date of onset</w:t>
-            </w:r>
-          </w:p>
-        </w:tc>
-        <w:tc>
-          <w:tcPr>
-            <w:tcW w:w="0" w:type="auto"/>
-          </w:tcPr>
-          <w:p>
-            <w:pPr>
-              <w:pStyle w:val="TEXT0"/>
-              <w:spacing w:after="0"/>
-              <w:rPr>
-                <w:color w:val="auto"/>
-              </w:rPr>
-            </w:pPr>
-            <w:r>
-              <w:rPr>
-                <w:color w:val="auto"/>
-              </w:rPr>
-              <w:t>Date of treatment</w:t>
-            </w:r>
-            <w:r>
-              <w:rPr>
-                <w:color w:val="auto"/>
-              </w:rPr>
-              <w:br/>
-              <w:t>(start and stop)</w:t>
-            </w:r>
-          </w:p>
-        </w:tc>
-        <w:tc>
-          <w:tcPr>
-            <w:tcW w:w="0" w:type="auto"/>
-          </w:tcPr>
-          <w:p>
-            <w:pPr>
-              <w:pStyle w:val="TEXT0"/>
-              <w:spacing w:after="0"/>
-              <w:rPr>
-                <w:color w:val="auto"/>
-              </w:rPr>
-            </w:pPr>
-            <w:r>
-              <w:rPr>
-                <w:color w:val="auto"/>
-              </w:rPr>
-              <w:t>Outcome</w:t>
-            </w:r>
-            <w:r>
-              <w:rPr>
-                <w:color w:val="auto"/>
-              </w:rPr>
-              <w:br/>
-              <w:t>(e.g. resolved, fatal, improved, sequel, unknown)</w:t>
-            </w:r>
-          </w:p>
-        </w:tc>
-        <w:tc>
-          <w:tcPr>
-            <w:tcW w:w="0" w:type="auto"/>
-          </w:tcPr>
-          <w:p>
-            <w:pPr>
-              <w:pStyle w:val="TEXT0"/>
-              <w:spacing w:after="0"/>
-              <w:rPr>
-                <w:color w:val="auto"/>
-              </w:rPr>
-            </w:pPr>
-            <w:r>
-              <w:rPr>
-                <w:color w:val="auto"/>
-              </w:rPr>
-              <w:t>Comments, if relevant</w:t>
-            </w:r>
-            <w:r>
-              <w:rPr>
-                <w:color w:val="auto"/>
-              </w:rPr>
-              <w:br/>
-              <w:t>(e.g. causality assessment</w:t>
-            </w:r>
-            <w:r>
-              <w:rPr>
-                <w:color w:val="auto"/>
-              </w:rPr>
-              <w:t>, relationship</w:t>
-            </w:r>
-            <w:r>
-              <w:rPr>
-                <w:color w:val="auto"/>
-              </w:rPr>
-              <w:t>)</w:t>
-            </w:r>
-          </w:p>
-        </w:tc>
-      </w:tr>
-      <w:tr>
-        <w:trPr>
-          <w:cantSplit/>
-        </w:trPr>
-        <w:tc>
-          <w:tcPr>
-            <w:tcW w:w="0" w:type="auto"/>
-          </w:tcPr>
-          <w:p>
-            <w:pPr>
-              <w:pStyle w:val="Text"/>
-            </w:pPr>
-            <w:r>
-              <w:fldChar w:fldCharType="begin">
-                <w:ffData>
-                  <w:name w:val=""/>
-                  <w:enabled/>
-                  <w:calcOnExit w:val="0"/>
-                  <w:textInput>
-                    <w:default w:val="[type]"/>
-                  </w:textInput>
-                </w:ffData>
-              </w:fldChar>
-            </w:r>
-            <w:r>
-              <w:instrText xml:space="preserve"> FORMTEXT </w:instrText>
-            </w:r>
-            <w:r>
-              <w:fldChar w:fldCharType="separate"/>
-            </w:r>
-            <w:r>
-              <w:rPr>
-                <w:noProof/>
-              </w:rPr>
-              <w:t>[type]</w:t>
-            </w:r>
-            <w:r>
-              <w:fldChar w:fldCharType="end"/>
-            </w:r>
-          </w:p>
-        </w:tc>
-        <w:tc>
-          <w:tcPr>
-            <w:tcW w:w="0" w:type="auto"/>
-          </w:tcPr>
-          <w:p>
-            <w:pPr>
-              <w:pStyle w:val="Text"/>
-            </w:pPr>
-            <w:r>
-              <w:fldChar w:fldCharType="begin">
-                <w:ffData>
-                  <w:name w:val="Text33"/>
-                  <w:enabled/>
-                  <w:calcOnExit w:val="0"/>
-                  <w:textInput>
-                    <w:default w:val="[no.]"/>
-                  </w:textInput>
-                </w:ffData>
-              </w:fldChar>
-            </w:r>
-            <w:bookmarkStart w:id="26" w:name="Text33"/>
-            <w:r>
-              <w:instrText xml:space="preserve"> FORMTEXT </w:instrText>
-            </w:r>
-            <w:r>
-              <w:fldChar w:fldCharType="separate"/>
-            </w:r>
-            <w:r>
-              <w:rPr>
-                <w:noProof/>
-              </w:rPr>
-              <w:t>[no.]</w:t>
-            </w:r>
-            <w:r>
-              <w:fldChar w:fldCharType="end"/>
-            </w:r>
-            <w:bookmarkEnd w:id="26"/>
-          </w:p>
-        </w:tc>
-        <w:tc>
-          <w:tcPr>
-            <w:tcW w:w="0" w:type="auto"/>
-          </w:tcPr>
-          <w:p>
-            <w:pPr>
-              <w:pStyle w:val="Text"/>
-            </w:pPr>
-            <w:r>
-              <w:fldChar w:fldCharType="begin">
-                <w:ffData>
-                  <w:name w:val="Text33"/>
-                  <w:enabled/>
-                  <w:calcOnExit w:val="0"/>
-                  <w:textInput>
-                    <w:default w:val="[no.]"/>
-                  </w:textInput>
-                </w:ffData>
-              </w:fldChar>
-            </w:r>
-            <w:r>
-              <w:instrText xml:space="preserve"> FORMTEXT </w:instrText>
-            </w:r>
-            <w:r>
-              <w:fldChar w:fldCharType="separate"/>
-            </w:r>
-            <w:r>
-              <w:rPr>
-                <w:noProof/>
-              </w:rPr>
-              <w:t>[no.]</w:t>
-            </w:r>
-            <w:r>
-              <w:fldChar w:fldCharType="end"/>
-            </w:r>
-          </w:p>
-        </w:tc>
-        <w:tc>
-          <w:tcPr>
-            <w:tcW w:w="0" w:type="auto"/>
-          </w:tcPr>
-          <w:p>
-            <w:pPr>
-              <w:pStyle w:val="Text"/>
-            </w:pPr>
-            <w:r>
-              <w:fldChar w:fldCharType="begin">
-                <w:ffData>
-                  <w:name w:val="Text35"/>
-                  <w:enabled/>
-                  <w:calcOnExit w:val="0"/>
-                  <w:textInput>
-                    <w:default w:val="[age]"/>
-                  </w:textInput>
-                </w:ffData>
-              </w:fldChar>
-            </w:r>
-            <w:bookmarkStart w:id="27" w:name="Text35"/>
-            <w:r>
-              <w:instrText xml:space="preserve"> FORMTEXT </w:instrText>
-            </w:r>
-            <w:r>
-              <w:fldChar w:fldCharType="separate"/>
-            </w:r>
-            <w:r>
-              <w:rPr>
-                <w:noProof/>
-              </w:rPr>
-              <w:t>[age]</w:t>
-            </w:r>
-            <w:r>
-              <w:fldChar w:fldCharType="end"/>
-            </w:r>
-            <w:bookmarkEnd w:id="27"/>
-            <w:r>
-              <w:t xml:space="preserve"> / </w:t>
-            </w:r>
-            <w:r>
-              <w:fldChar w:fldCharType="begin">
-                <w:ffData>
-                  <w:name w:val="Text34"/>
-                  <w:enabled/>
-                  <w:calcOnExit w:val="0"/>
-                  <w:textInput>
-                    <w:default w:val="[sex]"/>
-                  </w:textInput>
-                </w:ffData>
-              </w:fldChar>
-            </w:r>
-            <w:bookmarkStart w:id="28" w:name="Text34"/>
-            <w:r>
-              <w:instrText xml:space="preserve"> FORMTEXT </w:instrText>
-            </w:r>
-            <w:r>
-              <w:fldChar w:fldCharType="separate"/>
-            </w:r>
-            <w:r>
-              <w:rPr>
-                <w:noProof/>
-              </w:rPr>
-              <w:t>[sex]</w:t>
-            </w:r>
-            <w:r>
-              <w:fldChar w:fldCharType="end"/>
-            </w:r>
-            <w:bookmarkEnd w:id="28"/>
-          </w:p>
-        </w:tc>
-        <w:tc>
-          <w:tcPr>
-            <w:tcW w:w="0" w:type="auto"/>
-          </w:tcPr>
-          <w:p>
-            <w:pPr>
-              <w:pStyle w:val="Text"/>
-            </w:pPr>
-            <w:r>
-              <w:fldChar w:fldCharType="begin">
-                <w:ffData>
-                  <w:name w:val="Text36"/>
-                  <w:enabled/>
-                  <w:calcOnExit w:val="0"/>
-                  <w:textInput>
-                    <w:default w:val="[country, site]"/>
-                  </w:textInput>
-                </w:ffData>
-              </w:fldChar>
-            </w:r>
-            <w:bookmarkStart w:id="29" w:name="Text36"/>
-            <w:r>
-              <w:instrText xml:space="preserve"> FORMTEXT </w:instrText>
-            </w:r>
-            <w:r>
-              <w:fldChar w:fldCharType="separate"/>
-            </w:r>
-            <w:r>
-              <w:rPr>
-                <w:noProof/>
-              </w:rPr>
-              <w:t>[country, site]</w:t>
-            </w:r>
-            <w:r>
-              <w:fldChar w:fldCharType="end"/>
-            </w:r>
-            <w:bookmarkEnd w:id="29"/>
-          </w:p>
-        </w:tc>
-        <w:tc>
-          <w:tcPr>
-            <w:tcW w:w="0" w:type="auto"/>
-          </w:tcPr>
-          <w:p>
-            <w:pPr>
-              <w:pStyle w:val="Text"/>
-              <w:tabs>
-                <w:tab w:val="left" w:pos="434"/>
-              </w:tabs>
-            </w:pPr>
-            <w:r>
-              <w:fldChar w:fldCharType="begin">
-                <w:ffData>
-                  <w:name w:val="Text37"/>
-                  <w:enabled/>
-                  <w:calcOnExit w:val="0"/>
-                  <w:textInput>
-                    <w:default w:val="[as recorded]"/>
-                  </w:textInput>
-                </w:ffData>
-              </w:fldChar>
-            </w:r>
-            <w:bookmarkStart w:id="30" w:name="Text37"/>
-            <w:r>
-              <w:instrText xml:space="preserve"> FORMTEXT </w:instrText>
-            </w:r>
-            <w:r>
-              <w:fldChar w:fldCharType="separate"/>
-            </w:r>
-            <w:r>
-              <w:rPr>
-                <w:noProof/>
-              </w:rPr>
-              <w:t>[as recorded]</w:t>
-            </w:r>
-            <w:r>
-              <w:fldChar w:fldCharType="end"/>
-            </w:r>
-            <w:bookmarkEnd w:id="30"/>
-          </w:p>
-        </w:tc>
-        <w:tc>
-          <w:tcPr>
-            <w:tcW w:w="0" w:type="auto"/>
-          </w:tcPr>
-          <w:p>
-            <w:pPr>
-              <w:pStyle w:val="Text"/>
-              <w:tabs>
-                <w:tab w:val="left" w:pos="434"/>
-              </w:tabs>
-            </w:pPr>
-            <w:r>
-              <w:fldChar w:fldCharType="begin">
-                <w:ffData>
-                  <w:name w:val="Text38"/>
-                  <w:enabled/>
-                  <w:calcOnExit w:val="0"/>
-                  <w:textInput>
-                    <w:default w:val="[text]"/>
-                  </w:textInput>
-                </w:ffData>
-              </w:fldChar>
-            </w:r>
-            <w:r>
-              <w:instrText xml:space="preserve"> FORMTEXT </w:instrText>
-            </w:r>
-            <w:r>
-              <w:fldChar w:fldCharType="separate"/>
-            </w:r>
-            <w:r>
-              <w:rPr>
-                <w:noProof/>
-              </w:rPr>
-              <w:t>[text]</w:t>
-            </w:r>
-            <w:r>
-              <w:fldChar w:fldCharType="end"/>
-            </w:r>
-          </w:p>
-        </w:tc>
-        <w:tc>
-          <w:tcPr>
-            <w:tcW w:w="0" w:type="auto"/>
-          </w:tcPr>
-          <w:p>
-            <w:pPr>
-              <w:pStyle w:val="Text"/>
-            </w:pPr>
-            <w:r>
-              <w:fldChar w:fldCharType="begin">
-                <w:ffData>
-                  <w:name w:val=""/>
-                  <w:enabled/>
-                  <w:calcOnExit w:val="0"/>
-                  <w:textInput>
-                    <w:default w:val="[dd/mm/yyyy]"/>
-                  </w:textInput>
-                </w:ffData>
-              </w:fldChar>
-            </w:r>
-            <w:r>
-              <w:instrText xml:space="preserve"> FORMTEXT </w:instrText>
-            </w:r>
-            <w:r>
-              <w:fldChar w:fldCharType="separate"/>
-            </w:r>
-            <w:r>
-              <w:rPr>
-                <w:noProof/>
-              </w:rPr>
-              <w:t>[dd/mm/yyyy]</w:t>
-            </w:r>
-            <w:r>
-              <w:fldChar w:fldCharType="end"/>
-            </w:r>
-          </w:p>
-        </w:tc>
-        <w:tc>
-          <w:tcPr>
-            <w:tcW w:w="0" w:type="auto"/>
-          </w:tcPr>
-          <w:p>
-            <w:pPr>
-              <w:pStyle w:val="Text"/>
-            </w:pPr>
-            <w:r>
-              <w:fldChar w:fldCharType="begin">
-                <w:ffData>
-                  <w:name w:val=""/>
-                  <w:enabled/>
-                  <w:calcOnExit w:val="0"/>
-                  <w:textInput>
-                    <w:default w:val="[dd/mm/yyyy]"/>
-                  </w:textInput>
-                </w:ffData>
-              </w:fldChar>
-            </w:r>
-            <w:r>
-              <w:instrText xml:space="preserve"> FORMTEXT </w:instrText>
-            </w:r>
-            <w:r>
-              <w:fldChar w:fldCharType="separate"/>
-            </w:r>
-            <w:r>
-              <w:rPr>
-                <w:noProof/>
-              </w:rPr>
-              <w:t>[dd/mm/yyyy]</w:t>
-            </w:r>
-            <w:r>
-              <w:fldChar w:fldCharType="end"/>
-            </w:r>
-          </w:p>
-        </w:tc>
-        <w:tc>
-          <w:tcPr>
-            <w:tcW w:w="0" w:type="auto"/>
-          </w:tcPr>
-          <w:p>
-            <w:pPr>
-              <w:pStyle w:val="Text"/>
-            </w:pPr>
-            <w:r>
-              <w:fldChar w:fldCharType="begin">
-                <w:ffData>
-                  <w:name w:val="Text38"/>
-                  <w:enabled/>
-                  <w:calcOnExit w:val="0"/>
-                  <w:textInput>
-                    <w:default w:val="[text]"/>
-                  </w:textInput>
-                </w:ffData>
-              </w:fldChar>
-            </w:r>
-            <w:bookmarkStart w:id="31" w:name="Text38"/>
-            <w:r>
-              <w:instrText xml:space="preserve"> FORMTEXT </w:instrText>
-            </w:r>
-            <w:r>
-              <w:fldChar w:fldCharType="separate"/>
-            </w:r>
-            <w:r>
-              <w:rPr>
-                <w:noProof/>
-              </w:rPr>
-              <w:t>[text]</w:t>
-            </w:r>
-            <w:r>
-              <w:fldChar w:fldCharType="end"/>
-            </w:r>
-            <w:bookmarkEnd w:id="31"/>
-          </w:p>
-        </w:tc>
-        <w:tc>
-          <w:tcPr>
-            <w:tcW w:w="0" w:type="auto"/>
-          </w:tcPr>
-          <w:p>
-            <w:pPr>
-              <w:pStyle w:val="Text"/>
-            </w:pPr>
-            <w:r>
-              <w:fldChar w:fldCharType="begin">
-                <w:ffData>
-                  <w:name w:val="Text38"/>
-                  <w:enabled/>
-                  <w:calcOnExit w:val="0"/>
-                  <w:textInput>
-                    <w:default w:val="[text]"/>
-                  </w:textInput>
-                </w:ffData>
-              </w:fldChar>
-            </w:r>
-            <w:r>
-              <w:instrText xml:space="preserve"> FORMTEXT </w:instrText>
-            </w:r>
-            <w:r>
-              <w:fldChar w:fldCharType="separate"/>
-            </w:r>
-            <w:r>
-              <w:rPr>
-                <w:noProof/>
-              </w:rPr>
-              <w:t>[text]</w:t>
-            </w:r>
-            <w:r>
-              <w:fldChar w:fldCharType="end"/>
-            </w:r>
-          </w:p>
-        </w:tc>
-      </w:tr>
-      <w:tr>
-        <w:trPr>
-          <w:cantSplit/>
-        </w:trPr>
-        <w:tc>
-          <w:tcPr>
-            <w:tcW w:w="0" w:type="auto"/>
-          </w:tcPr>
-          <w:p>
-            <w:pPr>
-              <w:pStyle w:val="Text"/>
-            </w:pPr>
-            <w:r>
-              <w:fldChar w:fldCharType="begin">
-                <w:ffData>
-                  <w:name w:val=""/>
-                  <w:enabled/>
-                  <w:calcOnExit w:val="0"/>
-                  <w:textInput>
-                    <w:default w:val="[type]"/>
-                  </w:textInput>
-                </w:ffData>
-              </w:fldChar>
-            </w:r>
-            <w:r>
-              <w:instrText xml:space="preserve"> FORMTEXT </w:instrText>
-            </w:r>
-            <w:r>
-              <w:fldChar w:fldCharType="separate"/>
-            </w:r>
-            <w:r>
-              <w:rPr>
-                <w:noProof/>
-              </w:rPr>
-              <w:t>[type]</w:t>
-            </w:r>
-            <w:r>
-              <w:fldChar w:fldCharType="end"/>
-            </w:r>
-          </w:p>
-        </w:tc>
-        <w:tc>
-          <w:tcPr>
-            <w:tcW w:w="0" w:type="auto"/>
-          </w:tcPr>
-          <w:p>
-            <w:pPr>
-              <w:pStyle w:val="Text"/>
-            </w:pPr>
-            <w:r>
-              <w:fldChar w:fldCharType="begin">
-                <w:ffData>
-                  <w:name w:val="Text33"/>
-                  <w:enabled/>
-                  <w:calcOnExit w:val="0"/>
-                  <w:textInput>
-                    <w:default w:val="[no.]"/>
-                  </w:textInput>
-                </w:ffData>
-              </w:fldChar>
-            </w:r>
-            <w:r>
-              <w:instrText xml:space="preserve"> FORMTEXT </w:instrText>
-            </w:r>
-            <w:r>
-              <w:fldChar w:fldCharType="separate"/>
-            </w:r>
-            <w:r>
-              <w:rPr>
-                <w:noProof/>
-              </w:rPr>
-              <w:t>[no.]</w:t>
-            </w:r>
-            <w:r>
-              <w:fldChar w:fldCharType="end"/>
-            </w:r>
-          </w:p>
-        </w:tc>
-        <w:tc>
-          <w:tcPr>
-            <w:tcW w:w="0" w:type="auto"/>
-          </w:tcPr>
-          <w:p>
-            <w:pPr>
-              <w:pStyle w:val="Text"/>
-            </w:pPr>
-            <w:r>
-              <w:fldChar w:fldCharType="begin">
-                <w:ffData>
-                  <w:name w:val="Text33"/>
-                  <w:enabled/>
-                  <w:calcOnExit w:val="0"/>
-                  <w:textInput>
-                    <w:default w:val="[no.]"/>
-                  </w:textInput>
-                </w:ffData>
-              </w:fldChar>
-            </w:r>
-            <w:r>
-              <w:instrText xml:space="preserve"> FORMTEXT </w:instrText>
-            </w:r>
-            <w:r>
-              <w:fldChar w:fldCharType="separate"/>
-            </w:r>
-            <w:r>
-              <w:rPr>
-                <w:noProof/>
-              </w:rPr>
-              <w:t>[no.]</w:t>
-            </w:r>
-            <w:r>
-              <w:fldChar w:fldCharType="end"/>
-            </w:r>
-          </w:p>
-        </w:tc>
-        <w:tc>
-          <w:tcPr>
-            <w:tcW w:w="0" w:type="auto"/>
-          </w:tcPr>
-          <w:p>
-            <w:pPr>
-              <w:pStyle w:val="Text"/>
-            </w:pPr>
-            <w:r>
-              <w:fldChar w:fldCharType="begin">
-                <w:ffData>
-                  <w:name w:val="Text35"/>
-                  <w:enabled/>
-                  <w:calcOnExit w:val="0"/>
-                  <w:textInput>
-                    <w:default w:val="[age]"/>
-                  </w:textInput>
-                </w:ffData>
-              </w:fldChar>
-            </w:r>
-            <w:r>
-              <w:instrText xml:space="preserve"> FORMTEXT </w:instrText>
-            </w:r>
-            <w:r>
-              <w:fldChar w:fldCharType="separate"/>
-            </w:r>
-            <w:r>
-              <w:rPr>
-                <w:noProof/>
-              </w:rPr>
-              <w:t>[age]</w:t>
-            </w:r>
-            <w:r>
-              <w:fldChar w:fldCharType="end"/>
-            </w:r>
-            <w:r>
-              <w:t xml:space="preserve"> / </w:t>
-            </w:r>
-            <w:r>
-              <w:fldChar w:fldCharType="begin">
-                <w:ffData>
-                  <w:name w:val="Text34"/>
-                  <w:enabled/>
-                  <w:calcOnExit w:val="0"/>
-                  <w:textInput>
-                    <w:default w:val="[sex]"/>
-                  </w:textInput>
-                </w:ffData>
-              </w:fldChar>
-            </w:r>
-            <w:r>
-              <w:instrText xml:space="preserve"> FORMTEXT </w:instrText>
-            </w:r>
-            <w:r>
-              <w:fldChar w:fldCharType="separate"/>
-            </w:r>
-            <w:r>
-              <w:rPr>
-                <w:noProof/>
-              </w:rPr>
-              <w:t>[sex]</w:t>
-            </w:r>
-            <w:r>
-              <w:fldChar w:fldCharType="end"/>
-            </w:r>
-          </w:p>
-        </w:tc>
-        <w:tc>
-          <w:tcPr>
-            <w:tcW w:w="0" w:type="auto"/>
-          </w:tcPr>
-          <w:p>
-            <w:pPr>
-              <w:pStyle w:val="Text"/>
-            </w:pPr>
-            <w:r>
-              <w:fldChar w:fldCharType="begin">
-                <w:ffData>
-                  <w:name w:val=""/>
-                  <w:enabled/>
-                  <w:calcOnExit w:val="0"/>
-                  <w:textInput>
-                    <w:default w:val="[country, site]"/>
-                  </w:textInput>
-                </w:ffData>
-              </w:fldChar>
-            </w:r>
-            <w:r>
-              <w:instrText xml:space="preserve"> FORMTEXT </w:instrText>
-            </w:r>
-            <w:r>
-              <w:fldChar w:fldCharType="separate"/>
-            </w:r>
-            <w:r>
-              <w:rPr>
-                <w:noProof/>
-              </w:rPr>
-              <w:t>[country, site]</w:t>
-            </w:r>
-            <w:r>
-              <w:fldChar w:fldCharType="end"/>
-            </w:r>
-          </w:p>
-        </w:tc>
-        <w:tc>
-          <w:tcPr>
-            <w:tcW w:w="0" w:type="auto"/>
-          </w:tcPr>
-          <w:p>
-            <w:pPr>
-              <w:pStyle w:val="Text"/>
-            </w:pPr>
-            <w:r>
-              <w:fldChar w:fldCharType="begin">
-                <w:ffData>
-                  <w:name w:val="Text37"/>
-                  <w:enabled/>
-                  <w:calcOnExit w:val="0"/>
-                  <w:textInput>
-                    <w:default w:val="[as recorded]"/>
-                  </w:textInput>
-                </w:ffData>
-              </w:fldChar>
-            </w:r>
-            <w:r>
-              <w:instrText xml:space="preserve"> FORMTEXT </w:instrText>
-            </w:r>
-            <w:r>
-              <w:fldChar w:fldCharType="separate"/>
-            </w:r>
-            <w:r>
-              <w:rPr>
-                <w:noProof/>
-              </w:rPr>
-              <w:t>[as recorded]</w:t>
-            </w:r>
-            <w:r>
-              <w:fldChar w:fldCharType="end"/>
-            </w:r>
-          </w:p>
-        </w:tc>
-        <w:tc>
-          <w:tcPr>
-            <w:tcW w:w="0" w:type="auto"/>
-          </w:tcPr>
-          <w:p>
-            <w:pPr>
-              <w:pStyle w:val="Text"/>
-            </w:pPr>
-            <w:r>
-              <w:fldChar w:fldCharType="begin">
-                <w:ffData>
-                  <w:name w:val="Text38"/>
-                  <w:enabled/>
-                  <w:calcOnExit w:val="0"/>
-                  <w:textInput>
-                    <w:default w:val="[text]"/>
-                  </w:textInput>
-                </w:ffData>
-              </w:fldChar>
-            </w:r>
-            <w:r>
-              <w:instrText xml:space="preserve"> FORMTEXT </w:instrText>
-            </w:r>
-            <w:r>
-              <w:fldChar w:fldCharType="separate"/>
-            </w:r>
-            <w:r>
-              <w:rPr>
-                <w:noProof/>
-              </w:rPr>
-              <w:t>[text]</w:t>
-            </w:r>
-            <w:r>
-              <w:fldChar w:fldCharType="end"/>
-            </w:r>
-          </w:p>
-        </w:tc>
-        <w:tc>
-          <w:tcPr>
-            <w:tcW w:w="0" w:type="auto"/>
-          </w:tcPr>
-          <w:p>
-            <w:pPr>
-              <w:pStyle w:val="Text"/>
-            </w:pPr>
-            <w:r>
-              <w:fldChar w:fldCharType="begin">
-                <w:ffData>
-                  <w:name w:val=""/>
-                  <w:enabled/>
-                  <w:calcOnExit w:val="0"/>
-                  <w:textInput>
-                    <w:default w:val="[dd/mm/yyyy]"/>
-                  </w:textInput>
-                </w:ffData>
-              </w:fldChar>
-            </w:r>
-            <w:r>
-              <w:instrText xml:space="preserve"> FORMTEXT </w:instrText>
-            </w:r>
-            <w:r>
-              <w:fldChar w:fldCharType="separate"/>
-            </w:r>
-            <w:r>
-              <w:rPr>
-                <w:noProof/>
-              </w:rPr>
-              <w:t>[dd/mm/yyyy]</w:t>
-            </w:r>
-            <w:r>
-              <w:fldChar w:fldCharType="end"/>
-            </w:r>
-          </w:p>
-        </w:tc>
-        <w:tc>
-          <w:tcPr>
-            <w:tcW w:w="0" w:type="auto"/>
-          </w:tcPr>
-          <w:p>
-            <w:pPr>
-              <w:pStyle w:val="Text"/>
-            </w:pPr>
-            <w:r>
-              <w:fldChar w:fldCharType="begin">
-                <w:ffData>
-                  <w:name w:val=""/>
-                  <w:enabled/>
-                  <w:calcOnExit w:val="0"/>
-                  <w:textInput>
-                    <w:default w:val="[dd/mm/yyyy]"/>
-                  </w:textInput>
-                </w:ffData>
-              </w:fldChar>
-            </w:r>
-            <w:r>
-              <w:instrText xml:space="preserve"> FORMTEXT </w:instrText>
-            </w:r>
-            <w:r>
-              <w:fldChar w:fldCharType="separate"/>
-            </w:r>
-            <w:r>
-              <w:rPr>
-                <w:noProof/>
-              </w:rPr>
-              <w:t>[dd/mm/yyyy]</w:t>
-            </w:r>
-            <w:r>
-              <w:fldChar w:fldCharType="end"/>
-            </w:r>
-          </w:p>
-        </w:tc>
-        <w:tc>
-          <w:tcPr>
-            <w:tcW w:w="0" w:type="auto"/>
-          </w:tcPr>
-          <w:p>
-            <w:pPr>
-              <w:pStyle w:val="Text"/>
-            </w:pPr>
-            <w:r>
-              <w:fldChar w:fldCharType="begin">
-                <w:ffData>
-                  <w:name w:val="Text38"/>
-                  <w:enabled/>
-                  <w:calcOnExit w:val="0"/>
-                  <w:textInput>
-                    <w:default w:val="[text]"/>
-                  </w:textInput>
-                </w:ffData>
-              </w:fldChar>
-            </w:r>
-            <w:r>
-              <w:instrText xml:space="preserve"> FORMTEXT </w:instrText>
-            </w:r>
-            <w:r>
-              <w:fldChar w:fldCharType="separate"/>
-            </w:r>
-            <w:r>
-              <w:rPr>
-                <w:noProof/>
-              </w:rPr>
-              <w:t>[text]</w:t>
-            </w:r>
-            <w:r>
-              <w:fldChar w:fldCharType="end"/>
-            </w:r>
-          </w:p>
-        </w:tc>
-        <w:tc>
-          <w:tcPr>
-            <w:tcW w:w="0" w:type="auto"/>
-          </w:tcPr>
-          <w:p>
-            <w:pPr>
-              <w:pStyle w:val="Text"/>
-            </w:pPr>
-            <w:r>
-              <w:fldChar w:fldCharType="begin">
-                <w:ffData>
-                  <w:name w:val="Text38"/>
-                  <w:enabled/>
-                  <w:calcOnExit w:val="0"/>
-                  <w:textInput>
-                    <w:default w:val="[text]"/>
-                  </w:textInput>
-                </w:ffData>
-              </w:fldChar>
-            </w:r>
-            <w:r>
-              <w:instrText xml:space="preserve"> FORMTEXT </w:instrText>
-            </w:r>
-            <w:r>
-              <w:fldChar w:fldCharType="separate"/>
-            </w:r>
-            <w:r>
-              <w:rPr>
-                <w:noProof/>
-              </w:rPr>
-              <w:t>[text]</w:t>
-            </w:r>
-            <w:r>
-              <w:fldChar w:fldCharType="end"/>
-            </w:r>
-          </w:p>
-        </w:tc>
-      </w:tr>
-      <w:tr>
-        <w:trPr>
-          <w:cantSplit/>
-        </w:trPr>
-        <w:tc>
-          <w:tcPr>
-            <w:tcW w:w="0" w:type="auto"/>
-          </w:tcPr>
-          <w:p>
-            <w:pPr>
-              <w:pStyle w:val="Text"/>
-            </w:pPr>
-            <w:r>
-              <w:fldChar w:fldCharType="begin">
-                <w:ffData>
-                  <w:name w:val=""/>
-                  <w:enabled/>
-                  <w:calcOnExit w:val="0"/>
-                  <w:textInput>
-                    <w:default w:val="[type]"/>
-                  </w:textInput>
-                </w:ffData>
-              </w:fldChar>
-            </w:r>
-            <w:r>
-              <w:instrText xml:space="preserve"> FORMTEXT </w:instrText>
-            </w:r>
-            <w:r>
-              <w:fldChar w:fldCharType="separate"/>
-            </w:r>
-            <w:r>
-              <w:rPr>
-                <w:noProof/>
-              </w:rPr>
-              <w:t>[type]</w:t>
-            </w:r>
-            <w:r>
-              <w:fldChar w:fldCharType="end"/>
-            </w:r>
-          </w:p>
-        </w:tc>
-        <w:tc>
-          <w:tcPr>
-            <w:tcW w:w="0" w:type="auto"/>
-          </w:tcPr>
-          <w:p>
-            <w:pPr>
-              <w:pStyle w:val="Text"/>
-            </w:pPr>
-            <w:r>
-              <w:fldChar w:fldCharType="begin">
-                <w:ffData>
-                  <w:name w:val="Text33"/>
-                  <w:enabled/>
-                  <w:calcOnExit w:val="0"/>
-                  <w:textInput>
-                    <w:default w:val="[no.]"/>
-                  </w:textInput>
-                </w:ffData>
-              </w:fldChar>
-            </w:r>
-            <w:r>
-              <w:instrText xml:space="preserve"> FORMTEXT </w:instrText>
-            </w:r>
-            <w:r>
-              <w:fldChar w:fldCharType="separate"/>
-            </w:r>
-            <w:r>
-              <w:rPr>
-                <w:noProof/>
-              </w:rPr>
-              <w:t>[no.]</w:t>
-            </w:r>
-            <w:r>
-              <w:fldChar w:fldCharType="end"/>
-            </w:r>
-          </w:p>
-        </w:tc>
-        <w:tc>
-          <w:tcPr>
-            <w:tcW w:w="0" w:type="auto"/>
-          </w:tcPr>
-          <w:p>
-            <w:pPr>
-              <w:pStyle w:val="Text"/>
-            </w:pPr>
-            <w:r>
-              <w:fldChar w:fldCharType="begin">
-                <w:ffData>
-                  <w:name w:val="Text33"/>
-                  <w:enabled/>
-                  <w:calcOnExit w:val="0"/>
-                  <w:textInput>
-                    <w:default w:val="[no.]"/>
-                  </w:textInput>
-                </w:ffData>
-              </w:fldChar>
-            </w:r>
-            <w:r>
-              <w:instrText xml:space="preserve"> FORMTEXT </w:instrText>
-            </w:r>
-            <w:r>
-              <w:fldChar w:fldCharType="separate"/>
-            </w:r>
-            <w:r>
-              <w:rPr>
-                <w:noProof/>
-              </w:rPr>
-              <w:t>[no.]</w:t>
-            </w:r>
-            <w:r>
-              <w:fldChar w:fldCharType="end"/>
-            </w:r>
-          </w:p>
-        </w:tc>
-        <w:tc>
-          <w:tcPr>
-            <w:tcW w:w="0" w:type="auto"/>
-          </w:tcPr>
-          <w:p>
-            <w:pPr>
-              <w:pStyle w:val="Text"/>
-            </w:pPr>
-            <w:r>
-              <w:fldChar w:fldCharType="begin">
-                <w:ffData>
-                  <w:name w:val="Text35"/>
-                  <w:enabled/>
-                  <w:calcOnExit w:val="0"/>
-                  <w:textInput>
-                    <w:default w:val="[age]"/>
-                  </w:textInput>
-                </w:ffData>
-              </w:fldChar>
-            </w:r>
-            <w:r>
-              <w:instrText xml:space="preserve"> FORMTEXT </w:instrText>
-            </w:r>
-            <w:r>
-              <w:fldChar w:fldCharType="separate"/>
-            </w:r>
-            <w:r>
-              <w:rPr>
-                <w:noProof/>
-              </w:rPr>
-              <w:t>[age]</w:t>
-            </w:r>
-            <w:r>
-              <w:fldChar w:fldCharType="end"/>
-            </w:r>
-            <w:r>
-              <w:t xml:space="preserve"> / </w:t>
-            </w:r>
-            <w:r>
-              <w:fldChar w:fldCharType="begin">
-                <w:ffData>
-                  <w:name w:val="Text34"/>
-                  <w:enabled/>
-                  <w:calcOnExit w:val="0"/>
-                  <w:textInput>
-                    <w:default w:val="[sex]"/>
-                  </w:textInput>
-                </w:ffData>
-              </w:fldChar>
-            </w:r>
-            <w:r>
-              <w:instrText xml:space="preserve"> FORMTEXT </w:instrText>
-            </w:r>
-            <w:r>
-              <w:fldChar w:fldCharType="separate"/>
-            </w:r>
-            <w:r>
-              <w:rPr>
-                <w:noProof/>
-              </w:rPr>
-              <w:t>[sex]</w:t>
-            </w:r>
-            <w:r>
-              <w:fldChar w:fldCharType="end"/>
-            </w:r>
-          </w:p>
-        </w:tc>
-        <w:tc>
-          <w:tcPr>
-            <w:tcW w:w="0" w:type="auto"/>
-          </w:tcPr>
-          <w:p>
-            <w:pPr>
-              <w:pStyle w:val="Text"/>
-            </w:pPr>
-            <w:r>
-              <w:fldChar w:fldCharType="begin">
-                <w:ffData>
-                  <w:name w:val=""/>
-                  <w:enabled/>
-                  <w:calcOnExit w:val="0"/>
-                  <w:textInput>
-                    <w:default w:val="[country, site]"/>
-                  </w:textInput>
-                </w:ffData>
-              </w:fldChar>
-            </w:r>
-            <w:r>
-              <w:instrText xml:space="preserve"> FORMTEXT </w:instrText>
-            </w:r>
-            <w:r>
-              <w:fldChar w:fldCharType="separate"/>
-            </w:r>
-            <w:r>
-              <w:rPr>
-                <w:noProof/>
-              </w:rPr>
-              <w:t>[country, site]</w:t>
-            </w:r>
-            <w:r>
-              <w:fldChar w:fldCharType="end"/>
-            </w:r>
-          </w:p>
-        </w:tc>
-        <w:tc>
-          <w:tcPr>
-            <w:tcW w:w="0" w:type="auto"/>
-          </w:tcPr>
-          <w:p>
-            <w:pPr>
-              <w:pStyle w:val="Text"/>
-            </w:pPr>
-            <w:r>
-              <w:fldChar w:fldCharType="begin">
-                <w:ffData>
-                  <w:name w:val="Text37"/>
-                  <w:enabled/>
-                  <w:calcOnExit w:val="0"/>
-                  <w:textInput>
-                    <w:default w:val="[as recorded]"/>
-                  </w:textInput>
-                </w:ffData>
-              </w:fldChar>
-            </w:r>
-            <w:r>
-              <w:instrText xml:space="preserve"> FORMTEXT </w:instrText>
-            </w:r>
-            <w:r>
-              <w:fldChar w:fldCharType="separate"/>
-            </w:r>
-            <w:r>
-              <w:rPr>
-                <w:noProof/>
-              </w:rPr>
-              <w:t>[as recorded]</w:t>
-            </w:r>
-            <w:r>
-              <w:fldChar w:fldCharType="end"/>
-            </w:r>
-          </w:p>
-        </w:tc>
-        <w:tc>
-          <w:tcPr>
-            <w:tcW w:w="0" w:type="auto"/>
-          </w:tcPr>
-          <w:p>
-            <w:pPr>
-              <w:pStyle w:val="Text"/>
-            </w:pPr>
-            <w:r>
-              <w:fldChar w:fldCharType="begin">
-                <w:ffData>
-                  <w:name w:val="Text38"/>
-                  <w:enabled/>
-                  <w:calcOnExit w:val="0"/>
-                  <w:textInput>
-                    <w:default w:val="[text]"/>
-                  </w:textInput>
-                </w:ffData>
-              </w:fldChar>
-            </w:r>
-            <w:r>
-              <w:instrText xml:space="preserve"> FORMTEXT </w:instrText>
-            </w:r>
-            <w:r>
-              <w:fldChar w:fldCharType="separate"/>
-            </w:r>
-            <w:r>
-              <w:rPr>
-                <w:noProof/>
-              </w:rPr>
-              <w:t>[text]</w:t>
-            </w:r>
-            <w:r>
-              <w:fldChar w:fldCharType="end"/>
-            </w:r>
-          </w:p>
-        </w:tc>
-        <w:tc>
-          <w:tcPr>
-            <w:tcW w:w="0" w:type="auto"/>
-          </w:tcPr>
-          <w:p>
-            <w:pPr>
-              <w:pStyle w:val="Text"/>
-            </w:pPr>
-            <w:r>
-              <w:fldChar w:fldCharType="begin">
-                <w:ffData>
-                  <w:name w:val=""/>
-                  <w:enabled/>
-                  <w:calcOnExit w:val="0"/>
-                  <w:textInput>
-                    <w:default w:val="[dd/mm/yyyy]"/>
-                  </w:textInput>
-                </w:ffData>
-              </w:fldChar>
-            </w:r>
-            <w:r>
-              <w:instrText xml:space="preserve"> FORMTEXT </w:instrText>
-            </w:r>
-            <w:r>
-              <w:fldChar w:fldCharType="separate"/>
-            </w:r>
-            <w:r>
-              <w:rPr>
-                <w:noProof/>
-              </w:rPr>
-              <w:t>[dd/mm/yyyy]</w:t>
-            </w:r>
-            <w:r>
-              <w:fldChar w:fldCharType="end"/>
-            </w:r>
-          </w:p>
-        </w:tc>
-        <w:tc>
-          <w:tcPr>
-            <w:tcW w:w="0" w:type="auto"/>
-          </w:tcPr>
-          <w:p>
-            <w:pPr>
-              <w:pStyle w:val="Text"/>
-            </w:pPr>
-            <w:r>
-              <w:fldChar w:fldCharType="begin">
-                <w:ffData>
-                  <w:name w:val=""/>
-                  <w:enabled/>
-                  <w:calcOnExit w:val="0"/>
-                  <w:textInput>
-                    <w:default w:val="[dd/mm/yyyy]"/>
-                  </w:textInput>
-                </w:ffData>
-              </w:fldChar>
-            </w:r>
-            <w:r>
-              <w:instrText xml:space="preserve"> FORMTEXT </w:instrText>
-            </w:r>
-            <w:r>
-              <w:fldChar w:fldCharType="separate"/>
-            </w:r>
-            <w:r>
-              <w:rPr>
-                <w:noProof/>
-              </w:rPr>
-              <w:t>[dd/mm/yyyy]</w:t>
-            </w:r>
-            <w:r>
-              <w:fldChar w:fldCharType="end"/>
-            </w:r>
-          </w:p>
-        </w:tc>
-        <w:tc>
-          <w:tcPr>
-            <w:tcW w:w="0" w:type="auto"/>
-          </w:tcPr>
-          <w:p>
-            <w:pPr>
-              <w:pStyle w:val="Text"/>
-            </w:pPr>
-            <w:r>
-              <w:fldChar w:fldCharType="begin">
-                <w:ffData>
-                  <w:name w:val="Text38"/>
-                  <w:enabled/>
-                  <w:calcOnExit w:val="0"/>
-                  <w:textInput>
-                    <w:default w:val="[text]"/>
-                  </w:textInput>
-                </w:ffData>
-              </w:fldChar>
-            </w:r>
-            <w:r>
-              <w:instrText xml:space="preserve"> FORMTEXT </w:instrText>
-            </w:r>
-            <w:r>
-              <w:fldChar w:fldCharType="separate"/>
-            </w:r>
-            <w:r>
-              <w:rPr>
-                <w:noProof/>
-              </w:rPr>
-              <w:t>[text]</w:t>
-            </w:r>
-            <w:r>
-              <w:fldChar w:fldCharType="end"/>
-            </w:r>
-          </w:p>
-        </w:tc>
-        <w:tc>
-          <w:tcPr>
-            <w:tcW w:w="0" w:type="auto"/>
-          </w:tcPr>
-          <w:p>
-            <w:pPr>
-              <w:pStyle w:val="Text"/>
-            </w:pPr>
-            <w:r>
-              <w:fldChar w:fldCharType="begin">
-                <w:ffData>
-                  <w:name w:val="Text38"/>
-                  <w:enabled/>
-                  <w:calcOnExit w:val="0"/>
-                  <w:textInput>
-                    <w:default w:val="[text]"/>
-                  </w:textInput>
-                </w:ffData>
-              </w:fldChar>
-            </w:r>
-            <w:r>
-              <w:instrText xml:space="preserve"> FORMTEXT </w:instrText>
-            </w:r>
-            <w:r>
-              <w:fldChar w:fldCharType="separate"/>
-            </w:r>
-            <w:r>
-              <w:rPr>
-                <w:noProof/>
-              </w:rPr>
-              <w:t>[text]</w:t>
-            </w:r>
-            <w:r>
-              <w:fldChar w:fldCharType="end"/>
-            </w:r>
-          </w:p>
-        </w:tc>
-      </w:tr>
-      <w:tr>
-        <w:trPr>
-          <w:cantSplit/>
-        </w:trPr>
-        <w:tc>
-          <w:tcPr>
-            <w:tcW w:w="0" w:type="auto"/>
-          </w:tcPr>
-          <w:p>
-            <w:pPr>
-              <w:pStyle w:val="Text"/>
-            </w:pPr>
-            <w:r>
-              <w:fldChar w:fldCharType="begin">
-                <w:ffData>
-                  <w:name w:val=""/>
-                  <w:enabled/>
-                  <w:calcOnExit w:val="0"/>
-                  <w:textInput>
-                    <w:default w:val="[type]"/>
-                  </w:textInput>
-                </w:ffData>
-              </w:fldChar>
-            </w:r>
-            <w:r>
-              <w:instrText xml:space="preserve"> FORMTEXT </w:instrText>
-            </w:r>
-            <w:r>
-              <w:fldChar w:fldCharType="separate"/>
-            </w:r>
-            <w:r>
-              <w:rPr>
-                <w:noProof/>
-              </w:rPr>
-              <w:t>[type]</w:t>
-            </w:r>
-            <w:r>
-              <w:fldChar w:fldCharType="end"/>
-            </w:r>
-          </w:p>
-        </w:tc>
-        <w:tc>
-          <w:tcPr>
-            <w:tcW w:w="0" w:type="auto"/>
-          </w:tcPr>
-          <w:p>
-            <w:pPr>
-              <w:pStyle w:val="Text"/>
-            </w:pPr>
-            <w:r>
-              <w:fldChar w:fldCharType="begin">
-                <w:ffData>
-                  <w:name w:val="Text33"/>
-                  <w:enabled/>
-                  <w:calcOnExit w:val="0"/>
-                  <w:textInput>
-                    <w:default w:val="[no.]"/>
-                  </w:textInput>
-                </w:ffData>
-              </w:fldChar>
-            </w:r>
-            <w:r>
-              <w:instrText xml:space="preserve"> FORMTEXT </w:instrText>
-            </w:r>
-            <w:r>
-              <w:fldChar w:fldCharType="separate"/>
-            </w:r>
-            <w:r>
-              <w:rPr>
-                <w:noProof/>
-              </w:rPr>
-              <w:t>[no.]</w:t>
-            </w:r>
-            <w:r>
-              <w:fldChar w:fldCharType="end"/>
-            </w:r>
-          </w:p>
-        </w:tc>
-        <w:tc>
-          <w:tcPr>
-            <w:tcW w:w="0" w:type="auto"/>
-          </w:tcPr>
-          <w:p>
-            <w:pPr>
-              <w:pStyle w:val="Text"/>
-            </w:pPr>
-            <w:r>
-              <w:fldChar w:fldCharType="begin">
-                <w:ffData>
-                  <w:name w:val="Text33"/>
-                  <w:enabled/>
-                  <w:calcOnExit w:val="0"/>
-                  <w:textInput>
-                    <w:default w:val="[no.]"/>
-                  </w:textInput>
-                </w:ffData>
-              </w:fldChar>
-            </w:r>
-            <w:r>
-              <w:instrText xml:space="preserve"> FORMTEXT </w:instrText>
-            </w:r>
-            <w:r>
-              <w:fldChar w:fldCharType="separate"/>
-            </w:r>
-            <w:r>
-              <w:rPr>
-                <w:noProof/>
-              </w:rPr>
-              <w:t>[no.]</w:t>
-            </w:r>
-            <w:r>
-              <w:fldChar w:fldCharType="end"/>
-            </w:r>
-          </w:p>
-        </w:tc>
-        <w:tc>
-          <w:tcPr>
-            <w:tcW w:w="0" w:type="auto"/>
-          </w:tcPr>
-          <w:p>
-            <w:pPr>
-              <w:pStyle w:val="Text"/>
-            </w:pPr>
-            <w:r>
-              <w:fldChar w:fldCharType="begin">
-                <w:ffData>
-                  <w:name w:val="Text35"/>
-                  <w:enabled/>
-                  <w:calcOnExit w:val="0"/>
-                  <w:textInput>
-                    <w:default w:val="[age]"/>
-                  </w:textInput>
-                </w:ffData>
-              </w:fldChar>
-            </w:r>
-            <w:r>
-              <w:instrText xml:space="preserve"> FORMTEXT </w:instrText>
-            </w:r>
-            <w:r>
-              <w:fldChar w:fldCharType="separate"/>
-            </w:r>
-            <w:r>
-              <w:rPr>
-                <w:noProof/>
-              </w:rPr>
-              <w:t>[age]</w:t>
-            </w:r>
-            <w:r>
-              <w:fldChar w:fldCharType="end"/>
-            </w:r>
-            <w:r>
-              <w:t xml:space="preserve"> / </w:t>
-            </w:r>
-            <w:r>
-              <w:fldChar w:fldCharType="begin">
-                <w:ffData>
-                  <w:name w:val="Text34"/>
-                  <w:enabled/>
-                  <w:calcOnExit w:val="0"/>
-                  <w:textInput>
-                    <w:default w:val="[sex]"/>
-                  </w:textInput>
-                </w:ffData>
-              </w:fldChar>
-            </w:r>
-            <w:r>
-              <w:instrText xml:space="preserve"> FORMTEXT </w:instrText>
-            </w:r>
-            <w:r>
-              <w:fldChar w:fldCharType="separate"/>
-            </w:r>
-            <w:r>
-              <w:rPr>
-                <w:noProof/>
-              </w:rPr>
-              <w:t>[sex]</w:t>
-            </w:r>
-            <w:r>
-              <w:fldChar w:fldCharType="end"/>
-            </w:r>
-          </w:p>
-        </w:tc>
-        <w:tc>
-          <w:tcPr>
-            <w:tcW w:w="0" w:type="auto"/>
-          </w:tcPr>
-          <w:p>
-            <w:pPr>
-              <w:pStyle w:val="Text"/>
-            </w:pPr>
-            <w:r>
-              <w:fldChar w:fldCharType="begin">
-                <w:ffData>
-                  <w:name w:val=""/>
-                  <w:enabled/>
-                  <w:calcOnExit w:val="0"/>
-                  <w:textInput>
-                    <w:default w:val="[country, site]"/>
-                  </w:textInput>
-                </w:ffData>
-              </w:fldChar>
-            </w:r>
-            <w:r>
-              <w:instrText xml:space="preserve"> FORMTEXT </w:instrText>
-            </w:r>
-            <w:r>
-              <w:fldChar w:fldCharType="separate"/>
-            </w:r>
-            <w:r>
-              <w:rPr>
-                <w:noProof/>
-              </w:rPr>
-              <w:t>[country, site]</w:t>
-            </w:r>
-            <w:r>
-              <w:fldChar w:fldCharType="end"/>
-            </w:r>
-          </w:p>
-        </w:tc>
-        <w:tc>
-          <w:tcPr>
-            <w:tcW w:w="0" w:type="auto"/>
-          </w:tcPr>
-          <w:p>
-            <w:pPr>
-              <w:pStyle w:val="Text"/>
-            </w:pPr>
-            <w:r>
-              <w:fldChar w:fldCharType="begin">
-                <w:ffData>
-                  <w:name w:val="Text37"/>
-                  <w:enabled/>
-                  <w:calcOnExit w:val="0"/>
-                  <w:textInput>
-                    <w:default w:val="[as recorded]"/>
-                  </w:textInput>
-                </w:ffData>
-              </w:fldChar>
-            </w:r>
-            <w:r>
-              <w:instrText xml:space="preserve"> FORMTEXT </w:instrText>
-            </w:r>
-            <w:r>
-              <w:fldChar w:fldCharType="separate"/>
-            </w:r>
-            <w:r>
-              <w:rPr>
-                <w:noProof/>
-              </w:rPr>
-              <w:t>[as recorded]</w:t>
-            </w:r>
-            <w:r>
-              <w:fldChar w:fldCharType="end"/>
-            </w:r>
-          </w:p>
-        </w:tc>
-        <w:tc>
-          <w:tcPr>
-            <w:tcW w:w="0" w:type="auto"/>
-          </w:tcPr>
-          <w:p>
-            <w:pPr>
-              <w:pStyle w:val="Text"/>
-            </w:pPr>
-            <w:r>
-              <w:fldChar w:fldCharType="begin">
-                <w:ffData>
-                  <w:name w:val="Text38"/>
-                  <w:enabled/>
-                  <w:calcOnExit w:val="0"/>
-                  <w:textInput>
-                    <w:default w:val="[text]"/>
-                  </w:textInput>
-                </w:ffData>
-              </w:fldChar>
-            </w:r>
-            <w:r>
-              <w:instrText xml:space="preserve"> FORMTEXT </w:instrText>
-            </w:r>
-            <w:r>
-              <w:fldChar w:fldCharType="separate"/>
-            </w:r>
-            <w:r>
-              <w:rPr>
-                <w:noProof/>
-              </w:rPr>
-              <w:t>[text]</w:t>
-            </w:r>
-            <w:r>
-              <w:fldChar w:fldCharType="end"/>
-            </w:r>
-          </w:p>
-        </w:tc>
-        <w:tc>
-          <w:tcPr>
-            <w:tcW w:w="0" w:type="auto"/>
-          </w:tcPr>
-          <w:p>
-            <w:pPr>
-              <w:pStyle w:val="Text"/>
-            </w:pPr>
-            <w:r>
-              <w:fldChar w:fldCharType="begin">
-                <w:ffData>
-                  <w:name w:val=""/>
-                  <w:enabled/>
-                  <w:calcOnExit w:val="0"/>
-                  <w:textInput>
-                    <w:default w:val="[dd/mm/yyyy]"/>
-                  </w:textInput>
-                </w:ffData>
-              </w:fldChar>
-            </w:r>
-            <w:r>
-              <w:instrText xml:space="preserve"> FORMTEXT </w:instrText>
-            </w:r>
-            <w:r>
-              <w:fldChar w:fldCharType="separate"/>
-            </w:r>
-            <w:r>
-              <w:rPr>
-                <w:noProof/>
-              </w:rPr>
-              <w:t>[dd/mm/yyyy]</w:t>
-            </w:r>
-            <w:r>
-              <w:fldChar w:fldCharType="end"/>
-            </w:r>
-          </w:p>
-        </w:tc>
-        <w:tc>
-          <w:tcPr>
-            <w:tcW w:w="0" w:type="auto"/>
-          </w:tcPr>
-          <w:p>
-            <w:pPr>
-              <w:pStyle w:val="Text"/>
-            </w:pPr>
-            <w:r>
-              <w:fldChar w:fldCharType="begin">
-                <w:ffData>
-                  <w:name w:val=""/>
-                  <w:enabled/>
-                  <w:calcOnExit w:val="0"/>
-                  <w:textInput>
-                    <w:default w:val="[dd/mm/yyyy]"/>
-                  </w:textInput>
-                </w:ffData>
-              </w:fldChar>
-            </w:r>
-            <w:r>
-              <w:instrText xml:space="preserve"> FORMTEXT </w:instrText>
-            </w:r>
-            <w:r>
-              <w:fldChar w:fldCharType="separate"/>
-            </w:r>
-            <w:r>
-              <w:rPr>
-                <w:noProof/>
-              </w:rPr>
-              <w:t>[dd/mm/yyyy]</w:t>
-            </w:r>
-            <w:r>
-              <w:fldChar w:fldCharType="end"/>
-            </w:r>
-          </w:p>
-        </w:tc>
-        <w:tc>
-          <w:tcPr>
-            <w:tcW w:w="0" w:type="auto"/>
-          </w:tcPr>
-          <w:p>
-            <w:pPr>
-              <w:pStyle w:val="Text"/>
-            </w:pPr>
-            <w:r>
-              <w:fldChar w:fldCharType="begin">
-                <w:ffData>
-                  <w:name w:val="Text38"/>
-                  <w:enabled/>
-                  <w:calcOnExit w:val="0"/>
-                  <w:textInput>
-                    <w:default w:val="[text]"/>
-                  </w:textInput>
-                </w:ffData>
-              </w:fldChar>
-            </w:r>
-            <w:r>
-              <w:instrText xml:space="preserve"> FORMTEXT </w:instrText>
-            </w:r>
-            <w:r>
-              <w:fldChar w:fldCharType="separate"/>
-            </w:r>
-            <w:r>
-              <w:rPr>
-                <w:noProof/>
-              </w:rPr>
-              <w:t>[text]</w:t>
-            </w:r>
-            <w:r>
-              <w:fldChar w:fldCharType="end"/>
-            </w:r>
-          </w:p>
-        </w:tc>
-        <w:tc>
-          <w:tcPr>
-            <w:tcW w:w="0" w:type="auto"/>
-          </w:tcPr>
-          <w:p>
-            <w:pPr>
-              <w:pStyle w:val="Text"/>
-            </w:pPr>
-            <w:r>
-              <w:fldChar w:fldCharType="begin">
-                <w:ffData>
-                  <w:name w:val="Text38"/>
-                  <w:enabled/>
-                  <w:calcOnExit w:val="0"/>
-                  <w:textInput>
-                    <w:default w:val="[text]"/>
-                  </w:textInput>
-                </w:ffData>
-              </w:fldChar>
-            </w:r>
-            <w:r>
-              <w:instrText xml:space="preserve"> FORMTEXT </w:instrText>
-            </w:r>
-            <w:r>
-              <w:fldChar w:fldCharType="separate"/>
-            </w:r>
-            <w:r>
-              <w:rPr>
-                <w:noProof/>
-              </w:rPr>
-              <w:t>[text]</w:t>
-            </w:r>
-            <w:r>
-              <w:fldChar w:fldCharType="end"/>
-            </w:r>
-          </w:p>
-        </w:tc>
-      </w:tr>
-    </w:tbl>
     <w:p>
       <w:pPr>
         <w:pStyle w:val="berschriftIntroLauftext"/>
       </w:pPr>
-      <w:r>
+    </w:p>
+    <w:p>
+      <w:pPr>
+        <w:pStyle w:val="berschriftIntroLauftext"/>
+        <w:sectPr>
+          <w:type w:val="continuous"/>
+          <w:pgSz w:w="16840" w:h="11900" w:orient="landscape"/>
+          <w:pgMar w:top="680" w:right="1673" w:bottom="680" w:left="567" w:header="709" w:footer="709" w:gutter="0"/>
+          <w:cols w:space="227"/>
+          <w:titlePg/>
+          <w:docGrid w:linePitch="360"/>
+        </w:sectPr>
+      </w:pPr>
+    </w:p>
+    <w:p>
+      <w:pPr>
+        <w:pStyle w:val="berschriftIntroLauftext"/>
+      </w:pPr>
+      <w:r>
+        <w:lastRenderedPageBreak/>
         <w:t>Signature</w:t>
       </w:r>
       <w:r>
@@ -4991,15 +2682,9 @@
       </w:r>
     </w:p>
     <w:sectPr>
-      <w:headerReference w:type="even" r:id="rId11"/>
-      <w:headerReference w:type="default" r:id="rId12"/>
-      <w:footerReference w:type="even" r:id="rId13"/>
-      <w:footerReference w:type="default" r:id="rId14"/>
-      <w:headerReference w:type="first" r:id="rId15"/>
-      <w:footerReference w:type="first" r:id="rId16"/>
       <w:type w:val="continuous"/>
       <w:pgSz w:w="11900" w:h="16840"/>
-      <w:pgMar w:top="1671" w:right="680" w:bottom="567" w:left="680" w:header="708" w:footer="708" w:gutter="0"/>
+      <w:pgMar w:top="1673" w:right="680" w:bottom="567" w:left="680" w:header="709" w:footer="709" w:gutter="0"/>
       <w:cols w:space="227"/>
       <w:titlePg/>
       <w:docGrid w:linePitch="360"/>
@@ -5009,7 +2694,7 @@
 </file>
 
 <file path=word/endnotes.xml><?xml version="1.0" encoding="utf-8"?>
-<w:endnotes xmlns:wpc="http://schemas.microsoft.com/office/word/2010/wordprocessingCanvas" xmlns:cx="http://schemas.microsoft.com/office/drawing/2014/chartex" xmlns:cx1="http://schemas.microsoft.com/office/drawing/2015/9/8/chartex" xmlns:mc="http://schemas.openxmlformats.org/markup-compatibility/2006" xmlns:o="urn:schemas-microsoft-com:office:office" xmlns:r="http://schemas.openxmlformats.org/officeDocument/2006/relationships" xmlns:m="http://schemas.openxmlformats.org/officeDocument/2006/math" xmlns:v="urn:schemas-microsoft-com:vml" xmlns:wp14="http://schemas.microsoft.com/office/word/2010/wordprocessingDrawing" xmlns:wp="http://schemas.openxmlformats.org/drawingml/2006/wordprocessingDrawing" xmlns:w10="urn:schemas-microsoft-com:office:word" xmlns:w="http://schemas.openxmlformats.org/wordprocessingml/2006/main" xmlns:w14="http://schemas.microsoft.com/office/word/2010/wordml" xmlns:w15="http://schemas.microsoft.com/office/word/2012/wordml" xmlns:w16se="http://schemas.microsoft.com/office/word/2015/wordml/symex" xmlns:wpg="http://schemas.microsoft.com/office/word/2010/wordprocessingGroup" xmlns:wpi="http://schemas.microsoft.com/office/word/2010/wordprocessingInk" xmlns:wne="http://schemas.microsoft.com/office/word/2006/wordml" xmlns:wps="http://schemas.microsoft.com/office/word/2010/wordprocessingShape" mc:Ignorable="w14 w15 w16se wp14">
+<w:endnotes xmlns:wpc="http://schemas.microsoft.com/office/word/2010/wordprocessingCanvas" xmlns:cx="http://schemas.microsoft.com/office/drawing/2014/chartex" xmlns:cx1="http://schemas.microsoft.com/office/drawing/2015/9/8/chartex" xmlns:cx2="http://schemas.microsoft.com/office/drawing/2015/10/21/chartex" xmlns:cx3="http://schemas.microsoft.com/office/drawing/2016/5/9/chartex" xmlns:cx4="http://schemas.microsoft.com/office/drawing/2016/5/10/chartex" xmlns:cx5="http://schemas.microsoft.com/office/drawing/2016/5/11/chartex" xmlns:cx6="http://schemas.microsoft.com/office/drawing/2016/5/12/chartex" xmlns:cx7="http://schemas.microsoft.com/office/drawing/2016/5/13/chartex" xmlns:cx8="http://schemas.microsoft.com/office/drawing/2016/5/14/chartex" xmlns:mc="http://schemas.openxmlformats.org/markup-compatibility/2006" xmlns:aink="http://schemas.microsoft.com/office/drawing/2016/ink" xmlns:am3d="http://schemas.microsoft.com/office/drawing/2017/model3d" xmlns:o="urn:schemas-microsoft-com:office:office" xmlns:oel="http://schemas.microsoft.com/office/2019/extlst" xmlns:r="http://schemas.openxmlformats.org/officeDocument/2006/relationships" xmlns:m="http://schemas.openxmlformats.org/officeDocument/2006/math" xmlns:v="urn:schemas-microsoft-com:vml" xmlns:wp14="http://schemas.microsoft.com/office/word/2010/wordprocessingDrawing" xmlns:wp="http://schemas.openxmlformats.org/drawingml/2006/wordprocessingDrawing" xmlns:w10="urn:schemas-microsoft-com:office:word" xmlns:w="http://schemas.openxmlformats.org/wordprocessingml/2006/main" xmlns:w14="http://schemas.microsoft.com/office/word/2010/wordml" xmlns:w15="http://schemas.microsoft.com/office/word/2012/wordml" xmlns:w16cex="http://schemas.microsoft.com/office/word/2018/wordml/cex" xmlns:w16cid="http://schemas.microsoft.com/office/word/2016/wordml/cid" xmlns:w16="http://schemas.microsoft.com/office/word/2018/wordml" xmlns:w16sdtdh="http://schemas.microsoft.com/office/word/2020/wordml/sdtdatahash" xmlns:w16se="http://schemas.microsoft.com/office/word/2015/wordml/symex" xmlns:wpg="http://schemas.microsoft.com/office/word/2010/wordprocessingGroup" xmlns:wpi="http://schemas.microsoft.com/office/word/2010/wordprocessingInk" xmlns:wne="http://schemas.microsoft.com/office/word/2006/wordml" xmlns:wps="http://schemas.microsoft.com/office/word/2010/wordprocessingShape" mc:Ignorable="w14 w15 w16se w16cid w16 w16cex w16sdtdh wp14">
   <w:endnote w:type="separator" w:id="-1">
     <w:p>
       <w:r>
@@ -5031,7 +2716,7 @@
 </file>
 
 <file path=word/footer1.xml><?xml version="1.0" encoding="utf-8"?>
-<w:ftr xmlns:wpc="http://schemas.microsoft.com/office/word/2010/wordprocessingCanvas" xmlns:cx="http://schemas.microsoft.com/office/drawing/2014/chartex" xmlns:cx1="http://schemas.microsoft.com/office/drawing/2015/9/8/chartex" xmlns:mc="http://schemas.openxmlformats.org/markup-compatibility/2006" xmlns:o="urn:schemas-microsoft-com:office:office" xmlns:r="http://schemas.openxmlformats.org/officeDocument/2006/relationships" xmlns:m="http://schemas.openxmlformats.org/officeDocument/2006/math" xmlns:v="urn:schemas-microsoft-com:vml" xmlns:wp14="http://schemas.microsoft.com/office/word/2010/wordprocessingDrawing" xmlns:wp="http://schemas.openxmlformats.org/drawingml/2006/wordprocessingDrawing" xmlns:w10="urn:schemas-microsoft-com:office:word" xmlns:w="http://schemas.openxmlformats.org/wordprocessingml/2006/main" xmlns:w14="http://schemas.microsoft.com/office/word/2010/wordml" xmlns:w15="http://schemas.microsoft.com/office/word/2012/wordml" xmlns:w16se="http://schemas.microsoft.com/office/word/2015/wordml/symex" xmlns:wpg="http://schemas.microsoft.com/office/word/2010/wordprocessingGroup" xmlns:wpi="http://schemas.microsoft.com/office/word/2010/wordprocessingInk" xmlns:wne="http://schemas.microsoft.com/office/word/2006/wordml" xmlns:wps="http://schemas.microsoft.com/office/word/2010/wordprocessingShape" mc:Ignorable="w14 w15 w16se wp14">
+<w:ftr xmlns:wpc="http://schemas.microsoft.com/office/word/2010/wordprocessingCanvas" xmlns:cx="http://schemas.microsoft.com/office/drawing/2014/chartex" xmlns:cx1="http://schemas.microsoft.com/office/drawing/2015/9/8/chartex" xmlns:cx2="http://schemas.microsoft.com/office/drawing/2015/10/21/chartex" xmlns:cx3="http://schemas.microsoft.com/office/drawing/2016/5/9/chartex" xmlns:cx4="http://schemas.microsoft.com/office/drawing/2016/5/10/chartex" xmlns:cx5="http://schemas.microsoft.com/office/drawing/2016/5/11/chartex" xmlns:cx6="http://schemas.microsoft.com/office/drawing/2016/5/12/chartex" xmlns:cx7="http://schemas.microsoft.com/office/drawing/2016/5/13/chartex" xmlns:cx8="http://schemas.microsoft.com/office/drawing/2016/5/14/chartex" xmlns:mc="http://schemas.openxmlformats.org/markup-compatibility/2006" xmlns:aink="http://schemas.microsoft.com/office/drawing/2016/ink" xmlns:am3d="http://schemas.microsoft.com/office/drawing/2017/model3d" xmlns:o="urn:schemas-microsoft-com:office:office" xmlns:oel="http://schemas.microsoft.com/office/2019/extlst" xmlns:r="http://schemas.openxmlformats.org/officeDocument/2006/relationships" xmlns:m="http://schemas.openxmlformats.org/officeDocument/2006/math" xmlns:v="urn:schemas-microsoft-com:vml" xmlns:wp14="http://schemas.microsoft.com/office/word/2010/wordprocessingDrawing" xmlns:wp="http://schemas.openxmlformats.org/drawingml/2006/wordprocessingDrawing" xmlns:w10="urn:schemas-microsoft-com:office:word" xmlns:w="http://schemas.openxmlformats.org/wordprocessingml/2006/main" xmlns:w14="http://schemas.microsoft.com/office/word/2010/wordml" xmlns:w15="http://schemas.microsoft.com/office/word/2012/wordml" xmlns:w16cex="http://schemas.microsoft.com/office/word/2018/wordml/cex" xmlns:w16cid="http://schemas.microsoft.com/office/word/2016/wordml/cid" xmlns:w16="http://schemas.microsoft.com/office/word/2018/wordml" xmlns:w16sdtdh="http://schemas.microsoft.com/office/word/2020/wordml/sdtdatahash" xmlns:w16se="http://schemas.microsoft.com/office/word/2015/wordml/symex" xmlns:wpg="http://schemas.microsoft.com/office/word/2010/wordprocessingGroup" xmlns:wpi="http://schemas.microsoft.com/office/word/2010/wordprocessingInk" xmlns:wne="http://schemas.microsoft.com/office/word/2006/wordml" xmlns:wps="http://schemas.microsoft.com/office/word/2010/wordprocessingShape" mc:Ignorable="w14 w15 w16se w16cid w16 w16cex w16sdtdh wp14">
   <w:p>
     <w:pPr>
       <w:pStyle w:val="Footer"/>
@@ -5041,7 +2726,7 @@
 </file>
 
 <file path=word/footer2.xml><?xml version="1.0" encoding="utf-8"?>
-<w:ftr xmlns:wpc="http://schemas.microsoft.com/office/word/2010/wordprocessingCanvas" xmlns:cx="http://schemas.microsoft.com/office/drawing/2014/chartex" xmlns:cx1="http://schemas.microsoft.com/office/drawing/2015/9/8/chartex" xmlns:mc="http://schemas.openxmlformats.org/markup-compatibility/2006" xmlns:o="urn:schemas-microsoft-com:office:office" xmlns:r="http://schemas.openxmlformats.org/officeDocument/2006/relationships" xmlns:m="http://schemas.openxmlformats.org/officeDocument/2006/math" xmlns:v="urn:schemas-microsoft-com:vml" xmlns:wp14="http://schemas.microsoft.com/office/word/2010/wordprocessingDrawing" xmlns:wp="http://schemas.openxmlformats.org/drawingml/2006/wordprocessingDrawing" xmlns:w10="urn:schemas-microsoft-com:office:word" xmlns:w="http://schemas.openxmlformats.org/wordprocessingml/2006/main" xmlns:w14="http://schemas.microsoft.com/office/word/2010/wordml" xmlns:w15="http://schemas.microsoft.com/office/word/2012/wordml" xmlns:w16se="http://schemas.microsoft.com/office/word/2015/wordml/symex" xmlns:wpg="http://schemas.microsoft.com/office/word/2010/wordprocessingGroup" xmlns:wpi="http://schemas.microsoft.com/office/word/2010/wordprocessingInk" xmlns:wne="http://schemas.microsoft.com/office/word/2006/wordml" xmlns:wps="http://schemas.microsoft.com/office/word/2010/wordprocessingShape" mc:Ignorable="w14 w15 w16se wp14">
+<w:ftr xmlns:wpc="http://schemas.microsoft.com/office/word/2010/wordprocessingCanvas" xmlns:cx="http://schemas.microsoft.com/office/drawing/2014/chartex" xmlns:cx1="http://schemas.microsoft.com/office/drawing/2015/9/8/chartex" xmlns:cx2="http://schemas.microsoft.com/office/drawing/2015/10/21/chartex" xmlns:cx3="http://schemas.microsoft.com/office/drawing/2016/5/9/chartex" xmlns:cx4="http://schemas.microsoft.com/office/drawing/2016/5/10/chartex" xmlns:cx5="http://schemas.microsoft.com/office/drawing/2016/5/11/chartex" xmlns:cx6="http://schemas.microsoft.com/office/drawing/2016/5/12/chartex" xmlns:cx7="http://schemas.microsoft.com/office/drawing/2016/5/13/chartex" xmlns:cx8="http://schemas.microsoft.com/office/drawing/2016/5/14/chartex" xmlns:mc="http://schemas.openxmlformats.org/markup-compatibility/2006" xmlns:aink="http://schemas.microsoft.com/office/drawing/2016/ink" xmlns:am3d="http://schemas.microsoft.com/office/drawing/2017/model3d" xmlns:o="urn:schemas-microsoft-com:office:office" xmlns:oel="http://schemas.microsoft.com/office/2019/extlst" xmlns:r="http://schemas.openxmlformats.org/officeDocument/2006/relationships" xmlns:m="http://schemas.openxmlformats.org/officeDocument/2006/math" xmlns:v="urn:schemas-microsoft-com:vml" xmlns:wp14="http://schemas.microsoft.com/office/word/2010/wordprocessingDrawing" xmlns:wp="http://schemas.openxmlformats.org/drawingml/2006/wordprocessingDrawing" xmlns:w10="urn:schemas-microsoft-com:office:word" xmlns:w="http://schemas.openxmlformats.org/wordprocessingml/2006/main" xmlns:w14="http://schemas.microsoft.com/office/word/2010/wordml" xmlns:w15="http://schemas.microsoft.com/office/word/2012/wordml" xmlns:w16cex="http://schemas.microsoft.com/office/word/2018/wordml/cex" xmlns:w16cid="http://schemas.microsoft.com/office/word/2016/wordml/cid" xmlns:w16="http://schemas.microsoft.com/office/word/2018/wordml" xmlns:w16sdtdh="http://schemas.microsoft.com/office/word/2020/wordml/sdtdatahash" xmlns:w16se="http://schemas.microsoft.com/office/word/2015/wordml/symex" xmlns:wpg="http://schemas.microsoft.com/office/word/2010/wordprocessingGroup" xmlns:wpi="http://schemas.microsoft.com/office/word/2010/wordprocessingInk" xmlns:wne="http://schemas.microsoft.com/office/word/2006/wordml" xmlns:wps="http://schemas.microsoft.com/office/word/2010/wordprocessingShape" mc:Ignorable="w14 w15 w16se w16cid w16 w16cex w16sdtdh wp14">
   <w:p>
     <w:pPr>
       <w:pStyle w:val="Fusszeile"/>
@@ -5124,7 +2809,7 @@
 </file>
 
 <file path=word/footer3.xml><?xml version="1.0" encoding="utf-8"?>
-<w:ftr xmlns:wpc="http://schemas.microsoft.com/office/word/2010/wordprocessingCanvas" xmlns:cx="http://schemas.microsoft.com/office/drawing/2014/chartex" xmlns:cx1="http://schemas.microsoft.com/office/drawing/2015/9/8/chartex" xmlns:mc="http://schemas.openxmlformats.org/markup-compatibility/2006" xmlns:o="urn:schemas-microsoft-com:office:office" xmlns:r="http://schemas.openxmlformats.org/officeDocument/2006/relationships" xmlns:m="http://schemas.openxmlformats.org/officeDocument/2006/math" xmlns:v="urn:schemas-microsoft-com:vml" xmlns:wp14="http://schemas.microsoft.com/office/word/2010/wordprocessingDrawing" xmlns:wp="http://schemas.openxmlformats.org/drawingml/2006/wordprocessingDrawing" xmlns:w10="urn:schemas-microsoft-com:office:word" xmlns:w="http://schemas.openxmlformats.org/wordprocessingml/2006/main" xmlns:w14="http://schemas.microsoft.com/office/word/2010/wordml" xmlns:w15="http://schemas.microsoft.com/office/word/2012/wordml" xmlns:w16se="http://schemas.microsoft.com/office/word/2015/wordml/symex" xmlns:wpg="http://schemas.microsoft.com/office/word/2010/wordprocessingGroup" xmlns:wpi="http://schemas.microsoft.com/office/word/2010/wordprocessingInk" xmlns:wne="http://schemas.microsoft.com/office/word/2006/wordml" xmlns:wps="http://schemas.microsoft.com/office/word/2010/wordprocessingShape" mc:Ignorable="w14 w15 w16se wp14">
+<w:ftr xmlns:wpc="http://schemas.microsoft.com/office/word/2010/wordprocessingCanvas" xmlns:cx="http://schemas.microsoft.com/office/drawing/2014/chartex" xmlns:cx1="http://schemas.microsoft.com/office/drawing/2015/9/8/chartex" xmlns:cx2="http://schemas.microsoft.com/office/drawing/2015/10/21/chartex" xmlns:cx3="http://schemas.microsoft.com/office/drawing/2016/5/9/chartex" xmlns:cx4="http://schemas.microsoft.com/office/drawing/2016/5/10/chartex" xmlns:cx5="http://schemas.microsoft.com/office/drawing/2016/5/11/chartex" xmlns:cx6="http://schemas.microsoft.com/office/drawing/2016/5/12/chartex" xmlns:cx7="http://schemas.microsoft.com/office/drawing/2016/5/13/chartex" xmlns:cx8="http://schemas.microsoft.com/office/drawing/2016/5/14/chartex" xmlns:mc="http://schemas.openxmlformats.org/markup-compatibility/2006" xmlns:aink="http://schemas.microsoft.com/office/drawing/2016/ink" xmlns:am3d="http://schemas.microsoft.com/office/drawing/2017/model3d" xmlns:o="urn:schemas-microsoft-com:office:office" xmlns:oel="http://schemas.microsoft.com/office/2019/extlst" xmlns:r="http://schemas.openxmlformats.org/officeDocument/2006/relationships" xmlns:m="http://schemas.openxmlformats.org/officeDocument/2006/math" xmlns:v="urn:schemas-microsoft-com:vml" xmlns:wp14="http://schemas.microsoft.com/office/word/2010/wordprocessingDrawing" xmlns:wp="http://schemas.openxmlformats.org/drawingml/2006/wordprocessingDrawing" xmlns:w10="urn:schemas-microsoft-com:office:word" xmlns:w="http://schemas.openxmlformats.org/wordprocessingml/2006/main" xmlns:w14="http://schemas.microsoft.com/office/word/2010/wordml" xmlns:w15="http://schemas.microsoft.com/office/word/2012/wordml" xmlns:w16cex="http://schemas.microsoft.com/office/word/2018/wordml/cex" xmlns:w16cid="http://schemas.microsoft.com/office/word/2016/wordml/cid" xmlns:w16="http://schemas.microsoft.com/office/word/2018/wordml" xmlns:w16sdtdh="http://schemas.microsoft.com/office/word/2020/wordml/sdtdatahash" xmlns:w16se="http://schemas.microsoft.com/office/word/2015/wordml/symex" xmlns:wpg="http://schemas.microsoft.com/office/word/2010/wordprocessingGroup" xmlns:wpi="http://schemas.microsoft.com/office/word/2010/wordprocessingInk" xmlns:wne="http://schemas.microsoft.com/office/word/2006/wordml" xmlns:wps="http://schemas.microsoft.com/office/word/2010/wordprocessingShape" mc:Ignorable="w14 w15 w16se w16cid w16 w16cex w16sdtdh wp14">
   <w:p>
     <w:pPr>
       <w:pStyle w:val="Fusszeile"/>
@@ -5208,7 +2893,7 @@
 </file>
 
 <file path=word/footnotes.xml><?xml version="1.0" encoding="utf-8"?>
-<w:footnotes xmlns:wpc="http://schemas.microsoft.com/office/word/2010/wordprocessingCanvas" xmlns:cx="http://schemas.microsoft.com/office/drawing/2014/chartex" xmlns:cx1="http://schemas.microsoft.com/office/drawing/2015/9/8/chartex" xmlns:mc="http://schemas.openxmlformats.org/markup-compatibility/2006" xmlns:o="urn:schemas-microsoft-com:office:office" xmlns:r="http://schemas.openxmlformats.org/officeDocument/2006/relationships" xmlns:m="http://schemas.openxmlformats.org/officeDocument/2006/math" xmlns:v="urn:schemas-microsoft-com:vml" xmlns:wp14="http://schemas.microsoft.com/office/word/2010/wordprocessingDrawing" xmlns:wp="http://schemas.openxmlformats.org/drawingml/2006/wordprocessingDrawing" xmlns:w10="urn:schemas-microsoft-com:office:word" xmlns:w="http://schemas.openxmlformats.org/wordprocessingml/2006/main" xmlns:w14="http://schemas.microsoft.com/office/word/2010/wordml" xmlns:w15="http://schemas.microsoft.com/office/word/2012/wordml" xmlns:w16se="http://schemas.microsoft.com/office/word/2015/wordml/symex" xmlns:wpg="http://schemas.microsoft.com/office/word/2010/wordprocessingGroup" xmlns:wpi="http://schemas.microsoft.com/office/word/2010/wordprocessingInk" xmlns:wne="http://schemas.microsoft.com/office/word/2006/wordml" xmlns:wps="http://schemas.microsoft.com/office/word/2010/wordprocessingShape" mc:Ignorable="w14 w15 w16se wp14">
+<w:footnotes xmlns:wpc="http://schemas.microsoft.com/office/word/2010/wordprocessingCanvas" xmlns:cx="http://schemas.microsoft.com/office/drawing/2014/chartex" xmlns:cx1="http://schemas.microsoft.com/office/drawing/2015/9/8/chartex" xmlns:cx2="http://schemas.microsoft.com/office/drawing/2015/10/21/chartex" xmlns:cx3="http://schemas.microsoft.com/office/drawing/2016/5/9/chartex" xmlns:cx4="http://schemas.microsoft.com/office/drawing/2016/5/10/chartex" xmlns:cx5="http://schemas.microsoft.com/office/drawing/2016/5/11/chartex" xmlns:cx6="http://schemas.microsoft.com/office/drawing/2016/5/12/chartex" xmlns:cx7="http://schemas.microsoft.com/office/drawing/2016/5/13/chartex" xmlns:cx8="http://schemas.microsoft.com/office/drawing/2016/5/14/chartex" xmlns:mc="http://schemas.openxmlformats.org/markup-compatibility/2006" xmlns:aink="http://schemas.microsoft.com/office/drawing/2016/ink" xmlns:am3d="http://schemas.microsoft.com/office/drawing/2017/model3d" xmlns:o="urn:schemas-microsoft-com:office:office" xmlns:oel="http://schemas.microsoft.com/office/2019/extlst" xmlns:r="http://schemas.openxmlformats.org/officeDocument/2006/relationships" xmlns:m="http://schemas.openxmlformats.org/officeDocument/2006/math" xmlns:v="urn:schemas-microsoft-com:vml" xmlns:wp14="http://schemas.microsoft.com/office/word/2010/wordprocessingDrawing" xmlns:wp="http://schemas.openxmlformats.org/drawingml/2006/wordprocessingDrawing" xmlns:w10="urn:schemas-microsoft-com:office:word" xmlns:w="http://schemas.openxmlformats.org/wordprocessingml/2006/main" xmlns:w14="http://schemas.microsoft.com/office/word/2010/wordml" xmlns:w15="http://schemas.microsoft.com/office/word/2012/wordml" xmlns:w16cex="http://schemas.microsoft.com/office/word/2018/wordml/cex" xmlns:w16cid="http://schemas.microsoft.com/office/word/2016/wordml/cid" xmlns:w16="http://schemas.microsoft.com/office/word/2018/wordml" xmlns:w16sdtdh="http://schemas.microsoft.com/office/word/2020/wordml/sdtdatahash" xmlns:w16se="http://schemas.microsoft.com/office/word/2015/wordml/symex" xmlns:wpg="http://schemas.microsoft.com/office/word/2010/wordprocessingGroup" xmlns:wpi="http://schemas.microsoft.com/office/word/2010/wordprocessingInk" xmlns:wne="http://schemas.microsoft.com/office/word/2006/wordml" xmlns:wps="http://schemas.microsoft.com/office/word/2010/wordprocessingShape" mc:Ignorable="w14 w15 w16se w16cid w16 w16cex w16sdtdh wp14">
   <w:footnote w:type="separator" w:id="-1">
     <w:p>
       <w:r>
@@ -5267,7 +2952,7 @@
 </file>
 
 <file path=word/header1.xml><?xml version="1.0" encoding="utf-8"?>
-<w:hdr xmlns:wpc="http://schemas.microsoft.com/office/word/2010/wordprocessingCanvas" xmlns:cx="http://schemas.microsoft.com/office/drawing/2014/chartex" xmlns:cx1="http://schemas.microsoft.com/office/drawing/2015/9/8/chartex" xmlns:mc="http://schemas.openxmlformats.org/markup-compatibility/2006" xmlns:o="urn:schemas-microsoft-com:office:office" xmlns:r="http://schemas.openxmlformats.org/officeDocument/2006/relationships" xmlns:m="http://schemas.openxmlformats.org/officeDocument/2006/math" xmlns:v="urn:schemas-microsoft-com:vml" xmlns:wp14="http://schemas.microsoft.com/office/word/2010/wordprocessingDrawing" xmlns:wp="http://schemas.openxmlformats.org/drawingml/2006/wordprocessingDrawing" xmlns:w10="urn:schemas-microsoft-com:office:word" xmlns:w="http://schemas.openxmlformats.org/wordprocessingml/2006/main" xmlns:w14="http://schemas.microsoft.com/office/word/2010/wordml" xmlns:w15="http://schemas.microsoft.com/office/word/2012/wordml" xmlns:w16se="http://schemas.microsoft.com/office/word/2015/wordml/symex" xmlns:wpg="http://schemas.microsoft.com/office/word/2010/wordprocessingGroup" xmlns:wpi="http://schemas.microsoft.com/office/word/2010/wordprocessingInk" xmlns:wne="http://schemas.microsoft.com/office/word/2006/wordml" xmlns:wps="http://schemas.microsoft.com/office/word/2010/wordprocessingShape" mc:Ignorable="w14 w15 w16se wp14">
+<w:hdr xmlns:wpc="http://schemas.microsoft.com/office/word/2010/wordprocessingCanvas" xmlns:cx="http://schemas.microsoft.com/office/drawing/2014/chartex" xmlns:cx1="http://schemas.microsoft.com/office/drawing/2015/9/8/chartex" xmlns:cx2="http://schemas.microsoft.com/office/drawing/2015/10/21/chartex" xmlns:cx3="http://schemas.microsoft.com/office/drawing/2016/5/9/chartex" xmlns:cx4="http://schemas.microsoft.com/office/drawing/2016/5/10/chartex" xmlns:cx5="http://schemas.microsoft.com/office/drawing/2016/5/11/chartex" xmlns:cx6="http://schemas.microsoft.com/office/drawing/2016/5/12/chartex" xmlns:cx7="http://schemas.microsoft.com/office/drawing/2016/5/13/chartex" xmlns:cx8="http://schemas.microsoft.com/office/drawing/2016/5/14/chartex" xmlns:mc="http://schemas.openxmlformats.org/markup-compatibility/2006" xmlns:aink="http://schemas.microsoft.com/office/drawing/2016/ink" xmlns:am3d="http://schemas.microsoft.com/office/drawing/2017/model3d" xmlns:o="urn:schemas-microsoft-com:office:office" xmlns:oel="http://schemas.microsoft.com/office/2019/extlst" xmlns:r="http://schemas.openxmlformats.org/officeDocument/2006/relationships" xmlns:m="http://schemas.openxmlformats.org/officeDocument/2006/math" xmlns:v="urn:schemas-microsoft-com:vml" xmlns:wp14="http://schemas.microsoft.com/office/word/2010/wordprocessingDrawing" xmlns:wp="http://schemas.openxmlformats.org/drawingml/2006/wordprocessingDrawing" xmlns:w10="urn:schemas-microsoft-com:office:word" xmlns:w="http://schemas.openxmlformats.org/wordprocessingml/2006/main" xmlns:w14="http://schemas.microsoft.com/office/word/2010/wordml" xmlns:w15="http://schemas.microsoft.com/office/word/2012/wordml" xmlns:w16cex="http://schemas.microsoft.com/office/word/2018/wordml/cex" xmlns:w16cid="http://schemas.microsoft.com/office/word/2016/wordml/cid" xmlns:w16="http://schemas.microsoft.com/office/word/2018/wordml" xmlns:w16sdtdh="http://schemas.microsoft.com/office/word/2020/wordml/sdtdatahash" xmlns:w16se="http://schemas.microsoft.com/office/word/2015/wordml/symex" xmlns:wpg="http://schemas.microsoft.com/office/word/2010/wordprocessingGroup" xmlns:wpi="http://schemas.microsoft.com/office/word/2010/wordprocessingInk" xmlns:wne="http://schemas.microsoft.com/office/word/2006/wordml" xmlns:wps="http://schemas.microsoft.com/office/word/2010/wordprocessingShape" mc:Ignorable="w14 w15 w16se w16cid w16 w16cex w16sdtdh wp14">
   <w:p>
     <w:pPr>
       <w:pStyle w:val="Header"/>
@@ -5277,7 +2962,7 @@
 </file>
 
 <file path=word/header2.xml><?xml version="1.0" encoding="utf-8"?>
-<w:hdr xmlns:wpc="http://schemas.microsoft.com/office/word/2010/wordprocessingCanvas" xmlns:cx="http://schemas.microsoft.com/office/drawing/2014/chartex" xmlns:cx1="http://schemas.microsoft.com/office/drawing/2015/9/8/chartex" xmlns:mc="http://schemas.openxmlformats.org/markup-compatibility/2006" xmlns:o="urn:schemas-microsoft-com:office:office" xmlns:r="http://schemas.openxmlformats.org/officeDocument/2006/relationships" xmlns:m="http://schemas.openxmlformats.org/officeDocument/2006/math" xmlns:v="urn:schemas-microsoft-com:vml" xmlns:wp14="http://schemas.microsoft.com/office/word/2010/wordprocessingDrawing" xmlns:wp="http://schemas.openxmlformats.org/drawingml/2006/wordprocessingDrawing" xmlns:w10="urn:schemas-microsoft-com:office:word" xmlns:w="http://schemas.openxmlformats.org/wordprocessingml/2006/main" xmlns:w14="http://schemas.microsoft.com/office/word/2010/wordml" xmlns:w15="http://schemas.microsoft.com/office/word/2012/wordml" xmlns:w16se="http://schemas.microsoft.com/office/word/2015/wordml/symex" xmlns:wpg="http://schemas.microsoft.com/office/word/2010/wordprocessingGroup" xmlns:wpi="http://schemas.microsoft.com/office/word/2010/wordprocessingInk" xmlns:wne="http://schemas.microsoft.com/office/word/2006/wordml" xmlns:wps="http://schemas.microsoft.com/office/word/2010/wordprocessingShape" mc:Ignorable="w14 w15 w16se wp14">
+<w:hdr xmlns:wpc="http://schemas.microsoft.com/office/word/2010/wordprocessingCanvas" xmlns:cx="http://schemas.microsoft.com/office/drawing/2014/chartex" xmlns:cx1="http://schemas.microsoft.com/office/drawing/2015/9/8/chartex" xmlns:cx2="http://schemas.microsoft.com/office/drawing/2015/10/21/chartex" xmlns:cx3="http://schemas.microsoft.com/office/drawing/2016/5/9/chartex" xmlns:cx4="http://schemas.microsoft.com/office/drawing/2016/5/10/chartex" xmlns:cx5="http://schemas.microsoft.com/office/drawing/2016/5/11/chartex" xmlns:cx6="http://schemas.microsoft.com/office/drawing/2016/5/12/chartex" xmlns:cx7="http://schemas.microsoft.com/office/drawing/2016/5/13/chartex" xmlns:cx8="http://schemas.microsoft.com/office/drawing/2016/5/14/chartex" xmlns:mc="http://schemas.openxmlformats.org/markup-compatibility/2006" xmlns:aink="http://schemas.microsoft.com/office/drawing/2016/ink" xmlns:am3d="http://schemas.microsoft.com/office/drawing/2017/model3d" xmlns:o="urn:schemas-microsoft-com:office:office" xmlns:oel="http://schemas.microsoft.com/office/2019/extlst" xmlns:r="http://schemas.openxmlformats.org/officeDocument/2006/relationships" xmlns:m="http://schemas.openxmlformats.org/officeDocument/2006/math" xmlns:v="urn:schemas-microsoft-com:vml" xmlns:wp14="http://schemas.microsoft.com/office/word/2010/wordprocessingDrawing" xmlns:wp="http://schemas.openxmlformats.org/drawingml/2006/wordprocessingDrawing" xmlns:w10="urn:schemas-microsoft-com:office:word" xmlns:w="http://schemas.openxmlformats.org/wordprocessingml/2006/main" xmlns:w14="http://schemas.microsoft.com/office/word/2010/wordml" xmlns:w15="http://schemas.microsoft.com/office/word/2012/wordml" xmlns:w16cex="http://schemas.microsoft.com/office/word/2018/wordml/cex" xmlns:w16cid="http://schemas.microsoft.com/office/word/2016/wordml/cid" xmlns:w16="http://schemas.microsoft.com/office/word/2018/wordml" xmlns:w16sdtdh="http://schemas.microsoft.com/office/word/2020/wordml/sdtdatahash" xmlns:w16se="http://schemas.microsoft.com/office/word/2015/wordml/symex" xmlns:wpg="http://schemas.microsoft.com/office/word/2010/wordprocessingGroup" xmlns:wpi="http://schemas.microsoft.com/office/word/2010/wordprocessingInk" xmlns:wne="http://schemas.microsoft.com/office/word/2006/wordml" xmlns:wps="http://schemas.microsoft.com/office/word/2010/wordprocessingShape" mc:Ignorable="w14 w15 w16se w16cid w16 w16cex w16sdtdh wp14">
   <w:p>
     <w:pPr>
       <w:pStyle w:val="Header"/>
@@ -5287,7 +2972,7 @@
 </file>
 
 <file path=word/header3.xml><?xml version="1.0" encoding="utf-8"?>
-<w:hdr xmlns:wpc="http://schemas.microsoft.com/office/word/2010/wordprocessingCanvas" xmlns:cx="http://schemas.microsoft.com/office/drawing/2014/chartex" xmlns:cx1="http://schemas.microsoft.com/office/drawing/2015/9/8/chartex" xmlns:mc="http://schemas.openxmlformats.org/markup-compatibility/2006" xmlns:o="urn:schemas-microsoft-com:office:office" xmlns:r="http://schemas.openxmlformats.org/officeDocument/2006/relationships" xmlns:m="http://schemas.openxmlformats.org/officeDocument/2006/math" xmlns:v="urn:schemas-microsoft-com:vml" xmlns:wp14="http://schemas.microsoft.com/office/word/2010/wordprocessingDrawing" xmlns:wp="http://schemas.openxmlformats.org/drawingml/2006/wordprocessingDrawing" xmlns:w10="urn:schemas-microsoft-com:office:word" xmlns:w="http://schemas.openxmlformats.org/wordprocessingml/2006/main" xmlns:w14="http://schemas.microsoft.com/office/word/2010/wordml" xmlns:w15="http://schemas.microsoft.com/office/word/2012/wordml" xmlns:w16se="http://schemas.microsoft.com/office/word/2015/wordml/symex" xmlns:wpg="http://schemas.microsoft.com/office/word/2010/wordprocessingGroup" xmlns:wpi="http://schemas.microsoft.com/office/word/2010/wordprocessingInk" xmlns:wne="http://schemas.microsoft.com/office/word/2006/wordml" xmlns:wps="http://schemas.microsoft.com/office/word/2010/wordprocessingShape" mc:Ignorable="w14 w15 w16se wp14">
+<w:hdr xmlns:wpc="http://schemas.microsoft.com/office/word/2010/wordprocessingCanvas" xmlns:cx="http://schemas.microsoft.com/office/drawing/2014/chartex" xmlns:cx1="http://schemas.microsoft.com/office/drawing/2015/9/8/chartex" xmlns:cx2="http://schemas.microsoft.com/office/drawing/2015/10/21/chartex" xmlns:cx3="http://schemas.microsoft.com/office/drawing/2016/5/9/chartex" xmlns:cx4="http://schemas.microsoft.com/office/drawing/2016/5/10/chartex" xmlns:cx5="http://schemas.microsoft.com/office/drawing/2016/5/11/chartex" xmlns:cx6="http://schemas.microsoft.com/office/drawing/2016/5/12/chartex" xmlns:cx7="http://schemas.microsoft.com/office/drawing/2016/5/13/chartex" xmlns:cx8="http://schemas.microsoft.com/office/drawing/2016/5/14/chartex" xmlns:mc="http://schemas.openxmlformats.org/markup-compatibility/2006" xmlns:aink="http://schemas.microsoft.com/office/drawing/2016/ink" xmlns:am3d="http://schemas.microsoft.com/office/drawing/2017/model3d" xmlns:o="urn:schemas-microsoft-com:office:office" xmlns:oel="http://schemas.microsoft.com/office/2019/extlst" xmlns:r="http://schemas.openxmlformats.org/officeDocument/2006/relationships" xmlns:m="http://schemas.openxmlformats.org/officeDocument/2006/math" xmlns:v="urn:schemas-microsoft-com:vml" xmlns:wp14="http://schemas.microsoft.com/office/word/2010/wordprocessingDrawing" xmlns:wp="http://schemas.openxmlformats.org/drawingml/2006/wordprocessingDrawing" xmlns:w10="urn:schemas-microsoft-com:office:word" xmlns:w="http://schemas.openxmlformats.org/wordprocessingml/2006/main" xmlns:w14="http://schemas.microsoft.com/office/word/2010/wordml" xmlns:w15="http://schemas.microsoft.com/office/word/2012/wordml" xmlns:w16cex="http://schemas.microsoft.com/office/word/2018/wordml/cex" xmlns:w16cid="http://schemas.microsoft.com/office/word/2016/wordml/cid" xmlns:w16="http://schemas.microsoft.com/office/word/2018/wordml" xmlns:w16sdtdh="http://schemas.microsoft.com/office/word/2020/wordml/sdtdatahash" xmlns:w16se="http://schemas.microsoft.com/office/word/2015/wordml/symex" xmlns:wpg="http://schemas.microsoft.com/office/word/2010/wordprocessingGroup" xmlns:wpi="http://schemas.microsoft.com/office/word/2010/wordprocessingInk" xmlns:wne="http://schemas.microsoft.com/office/word/2006/wordml" xmlns:wps="http://schemas.microsoft.com/office/word/2010/wordprocessingShape" mc:Ignorable="w14 w15 w16se w16cid w16 w16cex w16sdtdh wp14">
   <w:p>
     <w:pPr>
       <w:pStyle w:val="Title"/>
@@ -5317,7 +3002,7 @@
               <wp:lineTo x="0" y="0"/>
             </wp:wrapPolygon>
           </wp:wrapTight>
-          <wp:docPr id="55" name="Grafik 55"/>
+          <wp:docPr id="2" name="Grafik 55"/>
           <wp:cNvGraphicFramePr>
             <a:graphicFrameLocks xmlns:a="http://schemas.openxmlformats.org/drawingml/2006/main" noChangeAspect="1"/>
           </wp:cNvGraphicFramePr>
@@ -5377,7 +3062,7 @@
         <wp:inline distT="0" distB="0" distL="0" distR="0" wp14:anchorId="2F176771" wp14:editId="5AC9E38A">
           <wp:extent cx="1167618" cy="791039"/>
           <wp:effectExtent l="0" t="0" r="0" b="9525"/>
-          <wp:docPr id="1" name="Grafik 1"/>
+          <wp:docPr id="3" name="Grafik 1"/>
           <wp:cNvGraphicFramePr>
             <a:graphicFrameLocks xmlns:a="http://schemas.openxmlformats.org/drawingml/2006/main" noChangeAspect="1"/>
           </wp:cNvGraphicFramePr>
@@ -5442,7 +3127,7 @@
 </file>
 
 <file path=word/numbering.xml><?xml version="1.0" encoding="utf-8"?>
-<w:numbering xmlns:wpc="http://schemas.microsoft.com/office/word/2010/wordprocessingCanvas" xmlns:cx="http://schemas.microsoft.com/office/drawing/2014/chartex" xmlns:cx1="http://schemas.microsoft.com/office/drawing/2015/9/8/chartex" xmlns:mc="http://schemas.openxmlformats.org/markup-compatibility/2006" xmlns:o="urn:schemas-microsoft-com:office:office" xmlns:r="http://schemas.openxmlformats.org/officeDocument/2006/relationships" xmlns:m="http://schemas.openxmlformats.org/officeDocument/2006/math" xmlns:v="urn:schemas-microsoft-com:vml" xmlns:wp14="http://schemas.microsoft.com/office/word/2010/wordprocessingDrawing" xmlns:wp="http://schemas.openxmlformats.org/drawingml/2006/wordprocessingDrawing" xmlns:w10="urn:schemas-microsoft-com:office:word" xmlns:w="http://schemas.openxmlformats.org/wordprocessingml/2006/main" xmlns:w14="http://schemas.microsoft.com/office/word/2010/wordml" xmlns:w15="http://schemas.microsoft.com/office/word/2012/wordml" xmlns:w16se="http://schemas.microsoft.com/office/word/2015/wordml/symex" xmlns:wpg="http://schemas.microsoft.com/office/word/2010/wordprocessingGroup" xmlns:wpi="http://schemas.microsoft.com/office/word/2010/wordprocessingInk" xmlns:wne="http://schemas.microsoft.com/office/word/2006/wordml" xmlns:wps="http://schemas.microsoft.com/office/word/2010/wordprocessingShape" mc:Ignorable="w14 w15 w16se wp14">
+<w:numbering xmlns:wpc="http://schemas.microsoft.com/office/word/2010/wordprocessingCanvas" xmlns:cx="http://schemas.microsoft.com/office/drawing/2014/chartex" xmlns:cx1="http://schemas.microsoft.com/office/drawing/2015/9/8/chartex" xmlns:cx2="http://schemas.microsoft.com/office/drawing/2015/10/21/chartex" xmlns:cx3="http://schemas.microsoft.com/office/drawing/2016/5/9/chartex" xmlns:cx4="http://schemas.microsoft.com/office/drawing/2016/5/10/chartex" xmlns:cx5="http://schemas.microsoft.com/office/drawing/2016/5/11/chartex" xmlns:cx6="http://schemas.microsoft.com/office/drawing/2016/5/12/chartex" xmlns:cx7="http://schemas.microsoft.com/office/drawing/2016/5/13/chartex" xmlns:cx8="http://schemas.microsoft.com/office/drawing/2016/5/14/chartex" xmlns:mc="http://schemas.openxmlformats.org/markup-compatibility/2006" xmlns:aink="http://schemas.microsoft.com/office/drawing/2016/ink" xmlns:am3d="http://schemas.microsoft.com/office/drawing/2017/model3d" xmlns:o="urn:schemas-microsoft-com:office:office" xmlns:oel="http://schemas.microsoft.com/office/2019/extlst" xmlns:r="http://schemas.openxmlformats.org/officeDocument/2006/relationships" xmlns:m="http://schemas.openxmlformats.org/officeDocument/2006/math" xmlns:v="urn:schemas-microsoft-com:vml" xmlns:wp14="http://schemas.microsoft.com/office/word/2010/wordprocessingDrawing" xmlns:wp="http://schemas.openxmlformats.org/drawingml/2006/wordprocessingDrawing" xmlns:w10="urn:schemas-microsoft-com:office:word" xmlns:w="http://schemas.openxmlformats.org/wordprocessingml/2006/main" xmlns:w14="http://schemas.microsoft.com/office/word/2010/wordml" xmlns:w15="http://schemas.microsoft.com/office/word/2012/wordml" xmlns:w16cex="http://schemas.microsoft.com/office/word/2018/wordml/cex" xmlns:w16cid="http://schemas.microsoft.com/office/word/2016/wordml/cid" xmlns:w16="http://schemas.microsoft.com/office/word/2018/wordml" xmlns:w16sdtdh="http://schemas.microsoft.com/office/word/2020/wordml/sdtdatahash" xmlns:w16se="http://schemas.microsoft.com/office/word/2015/wordml/symex" xmlns:wpg="http://schemas.microsoft.com/office/word/2010/wordprocessingGroup" xmlns:wpi="http://schemas.microsoft.com/office/word/2010/wordprocessingInk" xmlns:wne="http://schemas.microsoft.com/office/word/2006/wordml" xmlns:wps="http://schemas.microsoft.com/office/word/2010/wordprocessingShape" mc:Ignorable="w14 w15 w16se w16cid w16 w16cex w16sdtdh wp14">
   <w:abstractNum w:abstractNumId="0" w15:restartNumberingAfterBreak="0">
     <w:nsid w:val="0D86003B"/>
     <w:multiLevelType w:val="hybridMultilevel"/>
@@ -6462,38 +4147,38 @@
       </w:rPr>
     </w:lvl>
   </w:abstractNum>
-  <w:num w:numId="1">
+  <w:num w:numId="1" w16cid:durableId="1895198835">
     <w:abstractNumId w:val="7"/>
   </w:num>
-  <w:num w:numId="2">
+  <w:num w:numId="2" w16cid:durableId="230165649">
     <w:abstractNumId w:val="4"/>
   </w:num>
-  <w:num w:numId="3">
+  <w:num w:numId="3" w16cid:durableId="523447371">
     <w:abstractNumId w:val="0"/>
   </w:num>
-  <w:num w:numId="4">
+  <w:num w:numId="4" w16cid:durableId="1469587921">
     <w:abstractNumId w:val="6"/>
   </w:num>
-  <w:num w:numId="5">
+  <w:num w:numId="5" w16cid:durableId="1230263618">
     <w:abstractNumId w:val="5"/>
   </w:num>
-  <w:num w:numId="6">
+  <w:num w:numId="6" w16cid:durableId="703139264">
     <w:abstractNumId w:val="1"/>
   </w:num>
-  <w:num w:numId="7">
+  <w:num w:numId="7" w16cid:durableId="420610932">
     <w:abstractNumId w:val="8"/>
   </w:num>
-  <w:num w:numId="8">
+  <w:num w:numId="8" w16cid:durableId="1230312990">
     <w:abstractNumId w:val="2"/>
   </w:num>
-  <w:num w:numId="9">
+  <w:num w:numId="9" w16cid:durableId="1557744040">
     <w:abstractNumId w:val="3"/>
   </w:num>
 </w:numbering>
 </file>
 
 <file path=word/styles.xml><?xml version="1.0" encoding="utf-8"?>
-<w:styles xmlns:mc="http://schemas.openxmlformats.org/markup-compatibility/2006" xmlns:r="http://schemas.openxmlformats.org/officeDocument/2006/relationships" xmlns:w="http://schemas.openxmlformats.org/wordprocessingml/2006/main" xmlns:w14="http://schemas.microsoft.com/office/word/2010/wordml" xmlns:w15="http://schemas.microsoft.com/office/word/2012/wordml" xmlns:w16se="http://schemas.microsoft.com/office/word/2015/wordml/symex" mc:Ignorable="w14 w15 w16se">
+<w:styles xmlns:mc="http://schemas.openxmlformats.org/markup-compatibility/2006" xmlns:r="http://schemas.openxmlformats.org/officeDocument/2006/relationships" xmlns:w="http://schemas.openxmlformats.org/wordprocessingml/2006/main" xmlns:w14="http://schemas.microsoft.com/office/word/2010/wordml" xmlns:w15="http://schemas.microsoft.com/office/word/2012/wordml" xmlns:w16cex="http://schemas.microsoft.com/office/word/2018/wordml/cex" xmlns:w16cid="http://schemas.microsoft.com/office/word/2016/wordml/cid" xmlns:w16="http://schemas.microsoft.com/office/word/2018/wordml" xmlns:w16sdtdh="http://schemas.microsoft.com/office/word/2020/wordml/sdtdatahash" xmlns:w16se="http://schemas.microsoft.com/office/word/2015/wordml/symex" mc:Ignorable="w14 w15 w16se w16cid w16 w16cex w16sdtdh">
   <w:docDefaults>
     <w:rPrDefault>
       <w:rPr>
@@ -6505,7 +4190,7 @@
     </w:rPrDefault>
     <w:pPrDefault/>
   </w:docDefaults>
-  <w:latentStyles w:defLockedState="0" w:defUIPriority="99" w:defSemiHidden="0" w:defUnhideWhenUsed="0" w:defQFormat="0" w:count="371">
+  <w:latentStyles w:defLockedState="0" w:defUIPriority="99" w:defSemiHidden="0" w:defUnhideWhenUsed="0" w:defQFormat="0" w:count="376">
     <w:lsdException w:name="Normal" w:uiPriority="0"/>
     <w:lsdException w:name="heading 1" w:uiPriority="0"/>
     <w:lsdException w:name="heading 2" w:semiHidden="1" w:uiPriority="9" w:unhideWhenUsed="1"/>
@@ -6611,7 +4296,6 @@
     <w:lsdException w:name="HTML Sample" w:semiHidden="1" w:unhideWhenUsed="1"/>
     <w:lsdException w:name="HTML Typewriter" w:semiHidden="1" w:unhideWhenUsed="1"/>
     <w:lsdException w:name="HTML Variable" w:semiHidden="1" w:unhideWhenUsed="1"/>
-    <w:lsdException w:name="Normal Table" w:semiHidden="1" w:unhideWhenUsed="1"/>
     <w:lsdException w:name="annotation subject" w:semiHidden="1" w:unhideWhenUsed="1"/>
     <w:lsdException w:name="No List" w:semiHidden="1" w:unhideWhenUsed="1"/>
     <w:lsdException w:name="Outline List 1" w:semiHidden="1" w:unhideWhenUsed="1"/>
@@ -6654,11 +4338,8 @@
     <w:lsdException w:name="Table Contemporary" w:semiHidden="1" w:unhideWhenUsed="1"/>
     <w:lsdException w:name="Table Elegant" w:semiHidden="1" w:unhideWhenUsed="1"/>
     <w:lsdException w:name="Table Professional" w:semiHidden="1" w:unhideWhenUsed="1"/>
-    <w:lsdException w:name="Table Subtle 1" w:semiHidden="1" w:unhideWhenUsed="1"/>
     <w:lsdException w:name="Table Subtle 2" w:semiHidden="1" w:unhideWhenUsed="1"/>
     <w:lsdException w:name="Table Web 1" w:semiHidden="1" w:unhideWhenUsed="1"/>
-    <w:lsdException w:name="Table Web 2" w:semiHidden="1" w:unhideWhenUsed="1"/>
-    <w:lsdException w:name="Table Web 3" w:semiHidden="1" w:unhideWhenUsed="1"/>
     <w:lsdException w:name="Balloon Text" w:semiHidden="1" w:unhideWhenUsed="1"/>
     <w:lsdException w:name="Table Grid" w:uiPriority="59"/>
     <w:lsdException w:name="Table Theme" w:semiHidden="1" w:unhideWhenUsed="1"/>
@@ -6868,6 +4549,11 @@
     <w:lsdException w:name="List Table 5 Dark Accent 6" w:uiPriority="50"/>
     <w:lsdException w:name="List Table 6 Colorful Accent 6" w:uiPriority="51"/>
     <w:lsdException w:name="List Table 7 Colorful Accent 6" w:uiPriority="52"/>
+    <w:lsdException w:name="Mention" w:semiHidden="1" w:unhideWhenUsed="1"/>
+    <w:lsdException w:name="Smart Hyperlink" w:semiHidden="1" w:unhideWhenUsed="1"/>
+    <w:lsdException w:name="Hashtag" w:semiHidden="1" w:unhideWhenUsed="1"/>
+    <w:lsdException w:name="Unresolved Mention" w:semiHidden="1" w:unhideWhenUsed="1"/>
+    <w:lsdException w:name="Smart Link" w:semiHidden="1" w:unhideWhenUsed="1"/>
   </w:latentStyles>
   <w:style w:type="paragraph" w:default="1" w:styleId="Normal">
     <w:name w:val="Normal"/>
@@ -6894,7 +4580,7 @@
       <w:outlineLvl w:val="0"/>
     </w:pPr>
     <w:rPr>
-      <w:rFonts w:ascii="Open Sans Semibold" w:eastAsia="Times New Roman" w:hAnsi="Open Sans Semibold" w:cs="Times New Roman"/>
+      <w:rFonts w:ascii="Open Sans SemiBold" w:eastAsia="Times New Roman" w:hAnsi="Open Sans SemiBold" w:cs="Times New Roman"/>
       <w:bCs/>
       <w:color w:val="990000"/>
       <w:kern w:val="32"/>
@@ -6964,7 +4650,7 @@
     <w:link w:val="Heading1"/>
     <w:rsid w:val="00415983"/>
     <w:rPr>
-      <w:rFonts w:ascii="Open Sans Semibold" w:eastAsia="Times New Roman" w:hAnsi="Open Sans Semibold" w:cs="Times New Roman"/>
+      <w:rFonts w:ascii="Open Sans SemiBold" w:eastAsia="Times New Roman" w:hAnsi="Open Sans SemiBold" w:cs="Times New Roman"/>
       <w:bCs/>
       <w:color w:val="990000"/>
       <w:kern w:val="32"/>
@@ -7818,7 +5504,7 @@
 </file>
 
 <file path=customXml/itemProps1.xml><?xml version="1.0" encoding="utf-8"?>
-<ds:datastoreItem xmlns:ds="http://schemas.openxmlformats.org/officeDocument/2006/customXml" ds:itemID="{23016A89-FA68-4182-8723-2C88C2590196}">
+<ds:datastoreItem xmlns:ds="http://schemas.openxmlformats.org/officeDocument/2006/customXml" ds:itemID="{A9D0B797-1C5F-4CB3-97B5-3B7C50D262AB}">
   <ds:schemaRefs>
     <ds:schemaRef ds:uri="http://schemas.openxmlformats.org/officeDocument/2006/bibliography"/>
   </ds:schemaRefs>
@@ -7826,6 +5512,14 @@
 </file>
 
 <file path=customXml/itemProps2.xml><?xml version="1.0" encoding="utf-8"?>
+<ds:datastoreItem xmlns:ds="http://schemas.openxmlformats.org/officeDocument/2006/customXml" ds:itemID="{ABC16BE6-B7E9-4EF4-85AE-999543853289}">
+  <ds:schemaRefs>
+    <ds:schemaRef ds:uri="http://schemas.openxmlformats.org/officeDocument/2006/bibliography"/>
+  </ds:schemaRefs>
+</ds:datastoreItem>
+</file>
+
+<file path=customXml/itemProps3.xml><?xml version="1.0" encoding="utf-8"?>
 <ds:datastoreItem xmlns:ds="http://schemas.openxmlformats.org/officeDocument/2006/customXml" ds:itemID="{1B0ED57D-455C-4F36-BC0D-2D94CBB3536F}">
   <ds:schemaRefs>
     <ds:schemaRef ds:uri="http://schemas.openxmlformats.org/officeDocument/2006/bibliography"/>
@@ -7833,16 +5527,8 @@
 </ds:datastoreItem>
 </file>
 
-<file path=customXml/itemProps3.xml><?xml version="1.0" encoding="utf-8"?>
-<ds:datastoreItem xmlns:ds="http://schemas.openxmlformats.org/officeDocument/2006/customXml" ds:itemID="{ABC16BE6-B7E9-4EF4-85AE-999543853289}">
-  <ds:schemaRefs>
-    <ds:schemaRef ds:uri="http://schemas.openxmlformats.org/officeDocument/2006/bibliography"/>
-  </ds:schemaRefs>
-</ds:datastoreItem>
-</file>
-
 <file path=customXml/itemProps4.xml><?xml version="1.0" encoding="utf-8"?>
-<ds:datastoreItem xmlns:ds="http://schemas.openxmlformats.org/officeDocument/2006/customXml" ds:itemID="{A9D0B797-1C5F-4CB3-97B5-3B7C50D262AB}">
+<ds:datastoreItem xmlns:ds="http://schemas.openxmlformats.org/officeDocument/2006/customXml" ds:itemID="{23016A89-FA68-4182-8723-2C88C2590196}">
   <ds:schemaRefs>
     <ds:schemaRef ds:uri="http://schemas.openxmlformats.org/officeDocument/2006/bibliography"/>
   </ds:schemaRefs>

--- a/inst/extdata/clino_annual_safety_report_bm.docx
+++ b/inst/extdata/clino_annual_safety_report_bm.docx
@@ -118,7 +118,14 @@
         <w:rPr>
           <w:color w:val="auto"/>
         </w:rPr>
-        <w:t xml:space="preserve"> (EC)</w:t>
+        <w:t xml:space="preserve"> (EC</w:t>
+      </w:r>
+      <w:proofErr w:type="gramStart"/>
+      <w:r>
+        <w:rPr>
+          <w:color w:val="auto"/>
+        </w:rPr>
+        <w:t>)</w:t>
       </w:r>
       <w:r>
         <w:rPr>
@@ -126,6 +133,7 @@
         </w:rPr>
         <w:t>;</w:t>
       </w:r>
+      <w:proofErr w:type="gramEnd"/>
       <w:r>
         <w:rPr>
           <w:color w:val="auto"/>
@@ -196,31 +204,38 @@
           </w:tcPr>
           <w:p>
             <w:pPr>
-              <w:pStyle w:val="TEXT0"/>
-              <w:rPr>
-                <w:color w:val="auto"/>
-              </w:rPr>
-            </w:pPr>
-            <w:r>
-              <w:rPr>
-                <w:color w:val="auto"/>
-              </w:rPr>
+              <w:pStyle w:val="Header"/>
+            </w:pPr>
+            <w:r>
               <w:t xml:space="preserve">Title of the </w:t>
             </w:r>
             <w:r>
-              <w:rPr>
-                <w:color w:val="auto"/>
-              </w:rPr>
               <w:t xml:space="preserve">clinical </w:t>
             </w:r>
             <w:r>
-              <w:rPr>
-                <w:color w:val="auto"/>
-              </w:rPr>
               <w:t>trial</w:t>
             </w:r>
             <w:bookmarkStart w:id="0" w:name="trial_title"/>
             <w:bookmarkEnd w:id="0"/>
+            <w:r>
+              <w:t xml:space="preserve"> </w:t>
+            </w:r>
+            <w:r>
+              <w:t xml:space="preserve"> </w:t>
+            </w:r>
+            <w:fldSimple w:instr=" DOCPROPERTY  trial_title  \* MERGEFORMAT ">
+              <w:r>
+                <w:t>text</w:t>
+              </w:r>
+            </w:fldSimple>
+          </w:p>
+          <w:p>
+            <w:pPr>
+              <w:pStyle w:val="TEXT0"/>
+              <w:rPr>
+                <w:color w:val="auto"/>
+              </w:rPr>
+            </w:pPr>
           </w:p>
           <w:p>
             <w:pPr>
@@ -831,8 +846,13 @@
               <w:fldChar w:fldCharType="end"/>
             </w:r>
             <w:r>
-              <w:t>] A        [</w:t>
-            </w:r>
+              <w:t xml:space="preserve">] A     </w:t>
+            </w:r>
+            <w:proofErr w:type="gramStart"/>
+            <w:r>
+              <w:t xml:space="preserve">   [</w:t>
+            </w:r>
+            <w:proofErr w:type="gramEnd"/>
             <w:r>
               <w:fldChar w:fldCharType="begin">
                 <w:ffData>
@@ -1098,11 +1118,16 @@
               <w:fldChar w:fldCharType="end"/>
             </w:r>
             <w:r>
-              <w:t xml:space="preserve">] Open        </w:t>
+              <w:t xml:space="preserve">] Open     </w:t>
+            </w:r>
+            <w:proofErr w:type="gramStart"/>
+            <w:r>
+              <w:t xml:space="preserve">   </w:t>
             </w:r>
             <w:r>
               <w:t>[</w:t>
             </w:r>
+            <w:proofErr w:type="gramEnd"/>
             <w:r>
               <w:fldChar w:fldCharType="begin">
                 <w:ffData>
@@ -1442,7 +1467,21 @@
         <w:rPr>
           <w:color w:val="auto"/>
         </w:rPr>
-        <w:t>Please specify the numbers for Switzerland and overall in case of international trials.</w:t>
+        <w:t xml:space="preserve">Please specify the numbers for Switzerland and </w:t>
+      </w:r>
+      <w:proofErr w:type="gramStart"/>
+      <w:r>
+        <w:rPr>
+          <w:color w:val="auto"/>
+        </w:rPr>
+        <w:t>overall</w:t>
+      </w:r>
+      <w:proofErr w:type="gramEnd"/>
+      <w:r>
+        <w:rPr>
+          <w:color w:val="auto"/>
+        </w:rPr>
+        <w:t xml:space="preserve"> in case of international trials.</w:t>
       </w:r>
     </w:p>
     <w:tbl>
@@ -3116,11 +3155,19 @@
     <w:r>
       <w:t xml:space="preserve">Investigator initiated trials (IITs) under </w:t>
     </w:r>
+    <w:proofErr w:type="spellStart"/>
     <w:r>
       <w:rPr>
         <w:rStyle w:val="TitleChar"/>
       </w:rPr>
-      <w:t>ClinO: Annual Safety Report</w:t>
+      <w:t>ClinO</w:t>
+    </w:r>
+    <w:proofErr w:type="spellEnd"/>
+    <w:r>
+      <w:rPr>
+        <w:rStyle w:val="TitleChar"/>
+      </w:rPr>
+      <w:t>: Annual Safety Report</w:t>
     </w:r>
   </w:p>
 </w:hdr>
@@ -4296,6 +4343,7 @@
     <w:lsdException w:name="HTML Sample" w:semiHidden="1" w:unhideWhenUsed="1"/>
     <w:lsdException w:name="HTML Typewriter" w:semiHidden="1" w:unhideWhenUsed="1"/>
     <w:lsdException w:name="HTML Variable" w:semiHidden="1" w:unhideWhenUsed="1"/>
+    <w:lsdException w:name="Normal Table" w:semiHidden="1" w:unhideWhenUsed="1"/>
     <w:lsdException w:name="annotation subject" w:semiHidden="1" w:unhideWhenUsed="1"/>
     <w:lsdException w:name="No List" w:semiHidden="1" w:unhideWhenUsed="1"/>
     <w:lsdException w:name="Outline List 1" w:semiHidden="1" w:unhideWhenUsed="1"/>
@@ -4338,8 +4386,11 @@
     <w:lsdException w:name="Table Contemporary" w:semiHidden="1" w:unhideWhenUsed="1"/>
     <w:lsdException w:name="Table Elegant" w:semiHidden="1" w:unhideWhenUsed="1"/>
     <w:lsdException w:name="Table Professional" w:semiHidden="1" w:unhideWhenUsed="1"/>
+    <w:lsdException w:name="Table Subtle 1" w:semiHidden="1" w:unhideWhenUsed="1"/>
     <w:lsdException w:name="Table Subtle 2" w:semiHidden="1" w:unhideWhenUsed="1"/>
     <w:lsdException w:name="Table Web 1" w:semiHidden="1" w:unhideWhenUsed="1"/>
+    <w:lsdException w:name="Table Web 2" w:semiHidden="1" w:unhideWhenUsed="1"/>
+    <w:lsdException w:name="Table Web 3" w:semiHidden="1" w:unhideWhenUsed="1"/>
     <w:lsdException w:name="Balloon Text" w:semiHidden="1" w:unhideWhenUsed="1"/>
     <w:lsdException w:name="Table Grid" w:uiPriority="59"/>
     <w:lsdException w:name="Table Theme" w:semiHidden="1" w:unhideWhenUsed="1"/>
@@ -5504,7 +5555,7 @@
 </file>
 
 <file path=customXml/itemProps1.xml><?xml version="1.0" encoding="utf-8"?>
-<ds:datastoreItem xmlns:ds="http://schemas.openxmlformats.org/officeDocument/2006/customXml" ds:itemID="{A9D0B797-1C5F-4CB3-97B5-3B7C50D262AB}">
+<ds:datastoreItem xmlns:ds="http://schemas.openxmlformats.org/officeDocument/2006/customXml" ds:itemID="{1B0ED57D-455C-4F36-BC0D-2D94CBB3536F}">
   <ds:schemaRefs>
     <ds:schemaRef ds:uri="http://schemas.openxmlformats.org/officeDocument/2006/bibliography"/>
   </ds:schemaRefs>
@@ -5520,7 +5571,7 @@
 </file>
 
 <file path=customXml/itemProps3.xml><?xml version="1.0" encoding="utf-8"?>
-<ds:datastoreItem xmlns:ds="http://schemas.openxmlformats.org/officeDocument/2006/customXml" ds:itemID="{1B0ED57D-455C-4F36-BC0D-2D94CBB3536F}">
+<ds:datastoreItem xmlns:ds="http://schemas.openxmlformats.org/officeDocument/2006/customXml" ds:itemID="{A9D0B797-1C5F-4CB3-97B5-3B7C50D262AB}">
   <ds:schemaRefs>
     <ds:schemaRef ds:uri="http://schemas.openxmlformats.org/officeDocument/2006/bibliography"/>
   </ds:schemaRefs>
